--- a/doc/revisions/reviewer-response.docx
+++ b/doc/revisions/reviewer-response.docx
@@ -141,8 +141,24 @@
           <w:highlight w:val="yellow"/>
           <w14:ligatures w14:val="none"/>
         </w:rPr>
-        <w:t>Thank you for..</w:t>
-      </w:r>
+        <w:t xml:space="preserve">Thank you </w:t>
+      </w:r>
+      <w:proofErr w:type="gramStart"/>
+      <w:r>
+        <w:rPr>
+          <w:rFonts w:ascii="Arial" w:eastAsia="Times New Roman" w:hAnsi="Arial" w:cs="Arial"/>
+          <w:b/>
+          <w:bCs/>
+          <w:color w:val="222222"/>
+          <w:kern w:val="0"/>
+          <w:sz w:val="22"/>
+          <w:szCs w:val="22"/>
+          <w:highlight w:val="yellow"/>
+          <w14:ligatures w14:val="none"/>
+        </w:rPr>
+        <w:t>for..</w:t>
+      </w:r>
+      <w:proofErr w:type="gramEnd"/>
       <w:r>
         <w:rPr>
           <w:rFonts w:ascii="Arial" w:eastAsia="Times New Roman" w:hAnsi="Arial" w:cs="Arial"/>
@@ -624,7 +640,35 @@
           <w:szCs w:val="22"/>
           <w14:ligatures w14:val="none"/>
         </w:rPr>
-        <w:t xml:space="preserve"> will propose moves between model structures. Second, I’ve included detailed pseudocode in the supplemental materials for readers interested in the exact details of the process. Finally, my empirical example, now includes a visualization of the exact dredge process that proceeded for the model evaluation (Fig. 4c). This includes an examination of a two rate class model (hidden states).</w:t>
+        <w:t xml:space="preserve"> will propose moves between model structures. Second, I’ve included detailed pseudocode in the supplemental materials for readers interested in the exact details of the process. Finally, my empirical example, now includes a visualization of the exact dredge process that proceeded for the model evaluation (Fig. 4c). This includes an examination of a </w:t>
+      </w:r>
+      <w:proofErr w:type="gramStart"/>
+      <w:r>
+        <w:rPr>
+          <w:rFonts w:ascii="Arial" w:eastAsia="Times New Roman" w:hAnsi="Arial" w:cs="Arial"/>
+          <w:b/>
+          <w:bCs/>
+          <w:color w:val="222222"/>
+          <w:kern w:val="0"/>
+          <w:sz w:val="22"/>
+          <w:szCs w:val="22"/>
+          <w14:ligatures w14:val="none"/>
+        </w:rPr>
+        <w:t>two rate</w:t>
+      </w:r>
+      <w:proofErr w:type="gramEnd"/>
+      <w:r>
+        <w:rPr>
+          <w:rFonts w:ascii="Arial" w:eastAsia="Times New Roman" w:hAnsi="Arial" w:cs="Arial"/>
+          <w:b/>
+          <w:bCs/>
+          <w:color w:val="222222"/>
+          <w:kern w:val="0"/>
+          <w:sz w:val="22"/>
+          <w:szCs w:val="22"/>
+          <w14:ligatures w14:val="none"/>
+        </w:rPr>
+        <w:t xml:space="preserve"> class model (hidden states).</w:t>
       </w:r>
       <w:r>
         <w:rPr>
@@ -960,7 +1004,31 @@
           <w:szCs w:val="22"/>
           <w14:ligatures w14:val="none"/>
         </w:rPr>
-        <w:t xml:space="preserve"> line 73: Could you please consider adding the equation k=(2^s)*(2^s-1), where s is the number of binary characters.</w:t>
+        <w:t xml:space="preserve"> line 73: Could you please consider adding the equation k=(2^</w:t>
+      </w:r>
+      <w:proofErr w:type="gramStart"/>
+      <w:r>
+        <w:rPr>
+          <w:rFonts w:ascii="Arial" w:eastAsia="Times New Roman" w:hAnsi="Arial" w:cs="Arial"/>
+          <w:color w:val="222222"/>
+          <w:kern w:val="0"/>
+          <w:sz w:val="22"/>
+          <w:szCs w:val="22"/>
+          <w14:ligatures w14:val="none"/>
+        </w:rPr>
+        <w:t>s)*</w:t>
+      </w:r>
+      <w:proofErr w:type="gramEnd"/>
+      <w:r>
+        <w:rPr>
+          <w:rFonts w:ascii="Arial" w:eastAsia="Times New Roman" w:hAnsi="Arial" w:cs="Arial"/>
+          <w:color w:val="222222"/>
+          <w:kern w:val="0"/>
+          <w:sz w:val="22"/>
+          <w:szCs w:val="22"/>
+          <w14:ligatures w14:val="none"/>
+        </w:rPr>
+        <w:t>(2^s-1), where s is the number of binary characters.</w:t>
       </w:r>
     </w:p>
     <w:p>
@@ -1665,7 +1733,37 @@
           <w:highlight w:val="yellow"/>
           <w14:ligatures w14:val="none"/>
         </w:rPr>
-        <w:t xml:space="preserve"> A fascinating paper, I had not seen it! In this paper, the sampling is based on.. Whereas my implementation is a basic type of k-fold cross-validation differing only in the sampling being weighted by phylogenetic distance.</w:t>
+        <w:t xml:space="preserve"> A fascinating paper, I had not seen it! In this paper, the sampling is based </w:t>
+      </w:r>
+      <w:proofErr w:type="gramStart"/>
+      <w:r>
+        <w:rPr>
+          <w:rFonts w:ascii="Arial" w:eastAsia="Times New Roman" w:hAnsi="Arial" w:cs="Arial"/>
+          <w:b/>
+          <w:bCs/>
+          <w:color w:val="222222"/>
+          <w:kern w:val="0"/>
+          <w:sz w:val="22"/>
+          <w:szCs w:val="22"/>
+          <w:highlight w:val="yellow"/>
+          <w14:ligatures w14:val="none"/>
+        </w:rPr>
+        <w:t>on..</w:t>
+      </w:r>
+      <w:proofErr w:type="gramEnd"/>
+      <w:r>
+        <w:rPr>
+          <w:rFonts w:ascii="Arial" w:eastAsia="Times New Roman" w:hAnsi="Arial" w:cs="Arial"/>
+          <w:b/>
+          <w:bCs/>
+          <w:color w:val="222222"/>
+          <w:kern w:val="0"/>
+          <w:sz w:val="22"/>
+          <w:szCs w:val="22"/>
+          <w:highlight w:val="yellow"/>
+          <w14:ligatures w14:val="none"/>
+        </w:rPr>
+        <w:t xml:space="preserve"> Whereas my implementation is a basic type of k-fold cross-validation differing only in the sampling being weighted by phylogenetic distance.</w:t>
       </w:r>
       <w:r>
         <w:rPr>
@@ -2009,7 +2107,31 @@
           <w:szCs w:val="22"/>
           <w14:ligatures w14:val="none"/>
         </w:rPr>
-        <w:t xml:space="preserve">Simulations: Would it be possible to plot, e.g., a histogram, the number of transition across the phylogeny? I'm </w:t>
+        <w:t xml:space="preserve">Simulations: Would it be possible to plot, e.g., a histogram, the number of </w:t>
+      </w:r>
+      <w:proofErr w:type="gramStart"/>
+      <w:r>
+        <w:rPr>
+          <w:rFonts w:ascii="Arial" w:eastAsia="Times New Roman" w:hAnsi="Arial" w:cs="Arial"/>
+          <w:color w:val="222222"/>
+          <w:kern w:val="0"/>
+          <w:sz w:val="22"/>
+          <w:szCs w:val="22"/>
+          <w14:ligatures w14:val="none"/>
+        </w:rPr>
+        <w:t>transition</w:t>
+      </w:r>
+      <w:proofErr w:type="gramEnd"/>
+      <w:r>
+        <w:rPr>
+          <w:rFonts w:ascii="Arial" w:eastAsia="Times New Roman" w:hAnsi="Arial" w:cs="Arial"/>
+          <w:color w:val="222222"/>
+          <w:kern w:val="0"/>
+          <w:sz w:val="22"/>
+          <w:szCs w:val="22"/>
+          <w14:ligatures w14:val="none"/>
+        </w:rPr>
+        <w:t xml:space="preserve"> across the phylogeny? I'm </w:t>
       </w:r>
       <w:proofErr w:type="spellStart"/>
       <w:r>
@@ -2916,7 +3038,55 @@
           <w:szCs w:val="22"/>
           <w14:ligatures w14:val="none"/>
         </w:rPr>
-        <w:t xml:space="preserve">Line 265, 419, 422 - The order here for condition 3 doesn't make sense, and is in conflict with line 282. Should be q34 (=10) &gt; q21 (=5) &gt; </w:t>
+        <w:t xml:space="preserve">Line 265, 419, 422 - The order here for condition 3 doesn't make </w:t>
+      </w:r>
+      <w:proofErr w:type="gramStart"/>
+      <w:r>
+        <w:rPr>
+          <w:rFonts w:ascii="Arial" w:eastAsia="Times New Roman" w:hAnsi="Arial" w:cs="Arial"/>
+          <w:color w:val="222222"/>
+          <w:kern w:val="0"/>
+          <w:sz w:val="22"/>
+          <w:szCs w:val="22"/>
+          <w14:ligatures w14:val="none"/>
+        </w:rPr>
+        <w:t>sense, and</w:t>
+      </w:r>
+      <w:proofErr w:type="gramEnd"/>
+      <w:r>
+        <w:rPr>
+          <w:rFonts w:ascii="Arial" w:eastAsia="Times New Roman" w:hAnsi="Arial" w:cs="Arial"/>
+          <w:color w:val="222222"/>
+          <w:kern w:val="0"/>
+          <w:sz w:val="22"/>
+          <w:szCs w:val="22"/>
+          <w14:ligatures w14:val="none"/>
+        </w:rPr>
+        <w:t xml:space="preserve"> </w:t>
+      </w:r>
+      <w:proofErr w:type="gramStart"/>
+      <w:r>
+        <w:rPr>
+          <w:rFonts w:ascii="Arial" w:eastAsia="Times New Roman" w:hAnsi="Arial" w:cs="Arial"/>
+          <w:color w:val="222222"/>
+          <w:kern w:val="0"/>
+          <w:sz w:val="22"/>
+          <w:szCs w:val="22"/>
+          <w14:ligatures w14:val="none"/>
+        </w:rPr>
+        <w:t>is in conflict with</w:t>
+      </w:r>
+      <w:proofErr w:type="gramEnd"/>
+      <w:r>
+        <w:rPr>
+          <w:rFonts w:ascii="Arial" w:eastAsia="Times New Roman" w:hAnsi="Arial" w:cs="Arial"/>
+          <w:color w:val="222222"/>
+          <w:kern w:val="0"/>
+          <w:sz w:val="22"/>
+          <w:szCs w:val="22"/>
+          <w14:ligatures w14:val="none"/>
+        </w:rPr>
+        <w:t xml:space="preserve"> line 282. Should be q34 (=10) &gt; q21 (=5) &gt; </w:t>
       </w:r>
       <w:proofErr w:type="spellStart"/>
       <w:r>
@@ -3131,7 +3301,31 @@
           <w:szCs w:val="22"/>
           <w14:ligatures w14:val="none"/>
         </w:rPr>
-        <w:t xml:space="preserve">Line 467 - "better behaved" and "clean likelihood peaks and reasonable confidence intervals". I see what is meant regarding information but it gives the impression we can evaluate models by the cleanliness of their peaks and the reasonableness of their CI's, but it's unclear to me exactly what model selection philosophy supports that, or how those can be quantitatively evaluated. I'm not sure that's the implication that's intended, but it's possibly what could be received by the reader. True models can presumably sometimes have wide confidence intervals and poorly behaved likelihood peaks. The answer is provided later in Line 484, but again no citations to indicate that this necessarily "demonstrates the value" of the approach. </w:t>
+        <w:t xml:space="preserve">Line 467 - "better behaved" and "clean likelihood peaks and reasonable confidence intervals". I see what is meant regarding </w:t>
+      </w:r>
+      <w:proofErr w:type="gramStart"/>
+      <w:r>
+        <w:rPr>
+          <w:rFonts w:ascii="Arial" w:eastAsia="Times New Roman" w:hAnsi="Arial" w:cs="Arial"/>
+          <w:color w:val="222222"/>
+          <w:kern w:val="0"/>
+          <w:sz w:val="22"/>
+          <w:szCs w:val="22"/>
+          <w14:ligatures w14:val="none"/>
+        </w:rPr>
+        <w:t>information</w:t>
+      </w:r>
+      <w:proofErr w:type="gramEnd"/>
+      <w:r>
+        <w:rPr>
+          <w:rFonts w:ascii="Arial" w:eastAsia="Times New Roman" w:hAnsi="Arial" w:cs="Arial"/>
+          <w:color w:val="222222"/>
+          <w:kern w:val="0"/>
+          <w:sz w:val="22"/>
+          <w:szCs w:val="22"/>
+          <w14:ligatures w14:val="none"/>
+        </w:rPr>
+        <w:t xml:space="preserve"> but it gives the impression we can evaluate models by the cleanliness of their peaks and the reasonableness of their CI's, but it's unclear to me exactly what model selection philosophy supports that, or how those can be quantitatively evaluated. I'm not sure that's the implication that's intended, but it's possibly what could be received by the reader. True models can presumably sometimes have wide confidence intervals and poorly behaved likelihood peaks. The answer is provided later in Line 484, but again no citations to indicate that this necessarily "demonstrates the value" of the approach. </w:t>
       </w:r>
       <w:r>
         <w:rPr>
@@ -3158,8 +3352,23 @@
           <w14:ligatures w14:val="none"/>
         </w:rPr>
         <w:lastRenderedPageBreak/>
-        <w:t>bootstrap scores or posterior probabilities in your topology ?</w:t>
-      </w:r>
+        <w:t xml:space="preserve">bootstrap scores or posterior probabilities in your </w:t>
+      </w:r>
+      <w:proofErr w:type="gramStart"/>
+      <w:r>
+        <w:rPr>
+          <w:rFonts w:ascii="Arial" w:eastAsia="Times New Roman" w:hAnsi="Arial" w:cs="Arial"/>
+          <w:i/>
+          <w:iCs/>
+          <w:color w:val="222222"/>
+          <w:kern w:val="0"/>
+          <w:sz w:val="22"/>
+          <w:szCs w:val="22"/>
+          <w14:ligatures w14:val="none"/>
+        </w:rPr>
+        <w:t>topology ?</w:t>
+      </w:r>
+      <w:proofErr w:type="gramEnd"/>
       <w:r>
         <w:rPr>
           <w:rFonts w:ascii="Arial" w:eastAsia="Times New Roman" w:hAnsi="Arial" w:cs="Arial"/>
@@ -3474,6 +3683,7 @@
         <w:t xml:space="preserve"> model" throughout is a bit confusing/misleading. The model used is a standard Pagel model for correlated traits implemented in </w:t>
       </w:r>
       <w:proofErr w:type="spellStart"/>
+      <w:proofErr w:type="gramStart"/>
       <w:r>
         <w:rPr>
           <w:rFonts w:ascii="Arial" w:eastAsia="Times New Roman" w:hAnsi="Arial" w:cs="Arial"/>
@@ -3495,7 +3705,19 @@
           <w:szCs w:val="22"/>
           <w14:ligatures w14:val="none"/>
         </w:rPr>
-        <w:t xml:space="preserve">, and does not contain hidden states. Nothing about a Pagel model is the standard approach for how </w:t>
+        <w:t>, and</w:t>
+      </w:r>
+      <w:proofErr w:type="gramEnd"/>
+      <w:r>
+        <w:rPr>
+          <w:rFonts w:ascii="Arial" w:eastAsia="Times New Roman" w:hAnsi="Arial" w:cs="Arial"/>
+          <w:color w:val="222222"/>
+          <w:kern w:val="0"/>
+          <w:sz w:val="22"/>
+          <w:szCs w:val="22"/>
+          <w14:ligatures w14:val="none"/>
+        </w:rPr>
+        <w:t xml:space="preserve"> does not contain hidden states. Nothing about a Pagel model is the standard approach for how </w:t>
       </w:r>
       <w:proofErr w:type="spellStart"/>
       <w:r>
@@ -3519,7 +3741,31 @@
           <w:szCs w:val="22"/>
           <w14:ligatures w14:val="none"/>
         </w:rPr>
-        <w:t xml:space="preserve"> models discrete traits is it? It's one of many models that can be implemented in the package.</w:t>
+        <w:t xml:space="preserve"> </w:t>
+      </w:r>
+      <w:proofErr w:type="gramStart"/>
+      <w:r>
+        <w:rPr>
+          <w:rFonts w:ascii="Arial" w:eastAsia="Times New Roman" w:hAnsi="Arial" w:cs="Arial"/>
+          <w:color w:val="222222"/>
+          <w:kern w:val="0"/>
+          <w:sz w:val="22"/>
+          <w:szCs w:val="22"/>
+          <w14:ligatures w14:val="none"/>
+        </w:rPr>
+        <w:t>models</w:t>
+      </w:r>
+      <w:proofErr w:type="gramEnd"/>
+      <w:r>
+        <w:rPr>
+          <w:rFonts w:ascii="Arial" w:eastAsia="Times New Roman" w:hAnsi="Arial" w:cs="Arial"/>
+          <w:color w:val="222222"/>
+          <w:kern w:val="0"/>
+          <w:sz w:val="22"/>
+          <w:szCs w:val="22"/>
+          <w14:ligatures w14:val="none"/>
+        </w:rPr>
+        <w:t xml:space="preserve"> discrete traits is it? It's one of many models that can be implemented in the package.</w:t>
       </w:r>
     </w:p>
     <w:p>
@@ -3811,7 +4057,31 @@
           <w:szCs w:val="22"/>
           <w14:ligatures w14:val="none"/>
         </w:rPr>
-        <w:t>Line 479 - Adding to Reviewer 1's flagging of this issue, this is an additional location in the text where an apparent conflict between what is stated and what is in Figure 4. It says there is a slight preference for multimale mating, but in the figure it says it's monogamy that is slightly preferred. Figure 4 shows monogamy being preferred.</w:t>
+        <w:t xml:space="preserve">Line 479 - Adding to Reviewer 1's flagging of this issue, this is an additional location in the text where an apparent conflict between what is stated and what is in Figure 4. It says there is a slight preference for multimale mating, but in the </w:t>
+      </w:r>
+      <w:proofErr w:type="gramStart"/>
+      <w:r>
+        <w:rPr>
+          <w:rFonts w:ascii="Arial" w:eastAsia="Times New Roman" w:hAnsi="Arial" w:cs="Arial"/>
+          <w:color w:val="222222"/>
+          <w:kern w:val="0"/>
+          <w:sz w:val="22"/>
+          <w:szCs w:val="22"/>
+          <w14:ligatures w14:val="none"/>
+        </w:rPr>
+        <w:t>figure</w:t>
+      </w:r>
+      <w:proofErr w:type="gramEnd"/>
+      <w:r>
+        <w:rPr>
+          <w:rFonts w:ascii="Arial" w:eastAsia="Times New Roman" w:hAnsi="Arial" w:cs="Arial"/>
+          <w:color w:val="222222"/>
+          <w:kern w:val="0"/>
+          <w:sz w:val="22"/>
+          <w:szCs w:val="22"/>
+          <w14:ligatures w14:val="none"/>
+        </w:rPr>
+        <w:t xml:space="preserve"> it says it's monogamy that is slightly preferred. Figure 4 shows monogamy being preferred.</w:t>
       </w:r>
     </w:p>
     <w:p>
@@ -3932,7 +4202,31 @@
           <w:szCs w:val="22"/>
           <w14:ligatures w14:val="none"/>
         </w:rPr>
-        <w:t>Line 497 - In light of the simulation study, the great uncertainty among models, and the very variable outcomes to ancestral state estimation, I think this discussion overinterprets the results. It is striking to say on the one hand that the dredged model changes the ancestral state reconstructions to a previously undescribed one but that is supporting a previous hypothesis, discuss its implications at length, and then in the next section, point out that regularization doesn't improve ancestral state estimation. Are readers to cite this study as providing evidence for one hypothesis of primate evolution over another, or should we simply view any ancestral state reconstruction with this dataset with great skepticism?</w:t>
+        <w:t xml:space="preserve">Line 497 - </w:t>
+      </w:r>
+      <w:proofErr w:type="gramStart"/>
+      <w:r>
+        <w:rPr>
+          <w:rFonts w:ascii="Arial" w:eastAsia="Times New Roman" w:hAnsi="Arial" w:cs="Arial"/>
+          <w:color w:val="222222"/>
+          <w:kern w:val="0"/>
+          <w:sz w:val="22"/>
+          <w:szCs w:val="22"/>
+          <w14:ligatures w14:val="none"/>
+        </w:rPr>
+        <w:t>In light of</w:t>
+      </w:r>
+      <w:proofErr w:type="gramEnd"/>
+      <w:r>
+        <w:rPr>
+          <w:rFonts w:ascii="Arial" w:eastAsia="Times New Roman" w:hAnsi="Arial" w:cs="Arial"/>
+          <w:color w:val="222222"/>
+          <w:kern w:val="0"/>
+          <w:sz w:val="22"/>
+          <w:szCs w:val="22"/>
+          <w14:ligatures w14:val="none"/>
+        </w:rPr>
+        <w:t xml:space="preserve"> the simulation study, the great uncertainty among models, and the very variable outcomes to ancestral state estimation, I think this discussion overinterprets the results. It is striking to say on the one hand that the dredged model changes the ancestral state reconstructions to a previously undescribed one but that is supporting a previous hypothesis, discuss its implications at length, and then in the next section, point out that regularization doesn't improve ancestral state estimation. Are readers to cite this study as providing evidence for one hypothesis of primate evolution over another, or should we simply view any ancestral state reconstruction with this dataset with great skepticism?</w:t>
       </w:r>
     </w:p>
     <w:p>
@@ -4418,7 +4712,31 @@
           <w:szCs w:val="22"/>
           <w14:ligatures w14:val="none"/>
         </w:rPr>
-        <w:t>Line 584-586 - Is this referring just to hidden state models? Otherwise I don't know what rate classes mean in this context.</w:t>
+        <w:t xml:space="preserve">Line 584-586 - Is this referring just to hidden state models? </w:t>
+      </w:r>
+      <w:proofErr w:type="gramStart"/>
+      <w:r>
+        <w:rPr>
+          <w:rFonts w:ascii="Arial" w:eastAsia="Times New Roman" w:hAnsi="Arial" w:cs="Arial"/>
+          <w:color w:val="222222"/>
+          <w:kern w:val="0"/>
+          <w:sz w:val="22"/>
+          <w:szCs w:val="22"/>
+          <w14:ligatures w14:val="none"/>
+        </w:rPr>
+        <w:t>Otherwise</w:t>
+      </w:r>
+      <w:proofErr w:type="gramEnd"/>
+      <w:r>
+        <w:rPr>
+          <w:rFonts w:ascii="Arial" w:eastAsia="Times New Roman" w:hAnsi="Arial" w:cs="Arial"/>
+          <w:color w:val="222222"/>
+          <w:kern w:val="0"/>
+          <w:sz w:val="22"/>
+          <w:szCs w:val="22"/>
+          <w14:ligatures w14:val="none"/>
+        </w:rPr>
+        <w:t xml:space="preserve"> I don't know what rate classes mean in this context.</w:t>
       </w:r>
     </w:p>
     <w:p>
@@ -4511,7 +4829,55 @@
           <w:szCs w:val="22"/>
           <w14:ligatures w14:val="none"/>
         </w:rPr>
-        <w:t xml:space="preserve"> model? I think the discussion of increasing rates is worth discussing within the context of phylogenetic signal. If all transition rates are arbitrarily large, the assumption is that the process has no phylogenetic signal and all nodes should be a their stationary distribution. This is usually what I assume leads to likelihood ridges (or as stated, low frequency states). However, that's clearly not the case for Figure S2, or the empirical example generally. Is it the case for the simulation results? Should this be factored in to how they are summarized? Presumably, across complicated model structures, many equivalent stationary distributions could be obtained with a variety of high transition rates configurations.</w:t>
+        <w:t xml:space="preserve"> model? I think the discussion of increasing rates is worth discussing within the context of phylogenetic signal. If all transition rates are arbitrarily large, the assumption is that the process has no phylogenetic </w:t>
+      </w:r>
+      <w:proofErr w:type="gramStart"/>
+      <w:r>
+        <w:rPr>
+          <w:rFonts w:ascii="Arial" w:eastAsia="Times New Roman" w:hAnsi="Arial" w:cs="Arial"/>
+          <w:color w:val="222222"/>
+          <w:kern w:val="0"/>
+          <w:sz w:val="22"/>
+          <w:szCs w:val="22"/>
+          <w14:ligatures w14:val="none"/>
+        </w:rPr>
+        <w:t>signal</w:t>
+      </w:r>
+      <w:proofErr w:type="gramEnd"/>
+      <w:r>
+        <w:rPr>
+          <w:rFonts w:ascii="Arial" w:eastAsia="Times New Roman" w:hAnsi="Arial" w:cs="Arial"/>
+          <w:color w:val="222222"/>
+          <w:kern w:val="0"/>
+          <w:sz w:val="22"/>
+          <w:szCs w:val="22"/>
+          <w14:ligatures w14:val="none"/>
+        </w:rPr>
+        <w:t xml:space="preserve"> and all nodes should be </w:t>
+      </w:r>
+      <w:proofErr w:type="gramStart"/>
+      <w:r>
+        <w:rPr>
+          <w:rFonts w:ascii="Arial" w:eastAsia="Times New Roman" w:hAnsi="Arial" w:cs="Arial"/>
+          <w:color w:val="222222"/>
+          <w:kern w:val="0"/>
+          <w:sz w:val="22"/>
+          <w:szCs w:val="22"/>
+          <w14:ligatures w14:val="none"/>
+        </w:rPr>
+        <w:t>a their</w:t>
+      </w:r>
+      <w:proofErr w:type="gramEnd"/>
+      <w:r>
+        <w:rPr>
+          <w:rFonts w:ascii="Arial" w:eastAsia="Times New Roman" w:hAnsi="Arial" w:cs="Arial"/>
+          <w:color w:val="222222"/>
+          <w:kern w:val="0"/>
+          <w:sz w:val="22"/>
+          <w:szCs w:val="22"/>
+          <w14:ligatures w14:val="none"/>
+        </w:rPr>
+        <w:t xml:space="preserve"> stationary distribution. This is usually what I assume leads to likelihood ridges (or as stated, low frequency states). However, that's clearly not the case for Figure S2, or the empirical example generally. Is it the case for the simulation results? Should this be factored in to how they are summarized? Presumably, across complicated model structures, many equivalent stationary distributions could be obtained with a variety of high transition rates configurations.</w:t>
       </w:r>
     </w:p>
     <w:p>
@@ -6089,7 +6455,31 @@
           <w14:ligatures w14:val="none"/>
         </w:rPr>
         <w:lastRenderedPageBreak/>
-        <w:t>that do not directly reduce from the initial model. For example, other simple models may fit the Old World primate data just as well as the one chosen through the dredge procedure (Figure 5c), but the rate parameters of those models were removed from consideration because they were estimated as close to 0 in the initial model. In contrast, Pagel and Meade’s RJMCMC allows rate parameters to either split after previously being equated or to be allowed back into the model (augment) after being reduced or removed from the model (i.e., set to 0). Indeed, Pagel and Meade (2006) find that there are many simple models with two or fewer non-zero rate classes that equally explain the primate data. Many of these models overlap with the model chosen by the author’s dredge procedure (if you compare Figure 5c with Table 2 in Pagel and Meade 2006). Of course, Bayesian RJMCMC is more computationally intensive than the author’s dredge framework; however, if the author’s intended goal is to explore a larger model space while overcoming problems of over-parameterization, I’m afraid the dredge framework in its current implementation may not accomplish this as thoroughly as RJMCMC.</w:t>
+        <w:t xml:space="preserve">that do not directly reduce from the initial model. For example, other simple models may fit the </w:t>
+      </w:r>
+      <w:proofErr w:type="gramStart"/>
+      <w:r>
+        <w:rPr>
+          <w:rFonts w:ascii="Arial" w:eastAsia="Times New Roman" w:hAnsi="Arial" w:cs="Arial"/>
+          <w:color w:val="222222"/>
+          <w:kern w:val="0"/>
+          <w:sz w:val="22"/>
+          <w:szCs w:val="22"/>
+          <w14:ligatures w14:val="none"/>
+        </w:rPr>
+        <w:t>Old World</w:t>
+      </w:r>
+      <w:proofErr w:type="gramEnd"/>
+      <w:r>
+        <w:rPr>
+          <w:rFonts w:ascii="Arial" w:eastAsia="Times New Roman" w:hAnsi="Arial" w:cs="Arial"/>
+          <w:color w:val="222222"/>
+          <w:kern w:val="0"/>
+          <w:sz w:val="22"/>
+          <w:szCs w:val="22"/>
+          <w14:ligatures w14:val="none"/>
+        </w:rPr>
+        <w:t xml:space="preserve"> primate data just as well as the one chosen through the dredge procedure (Figure 5c), but the rate parameters of those models were removed from consideration because they were estimated as close to 0 in the initial model. In contrast, Pagel and Meade’s RJMCMC allows rate parameters to either split after previously being equated or to be allowed back into the model (augment) after being reduced or removed from the model (i.e., set to 0). Indeed, Pagel and Meade (2006) find that there are many simple models with two or fewer non-zero rate classes that equally explain the primate data. Many of these models overlap with the model chosen by the author’s dredge procedure (if you compare Figure 5c with Table 2 in Pagel and Meade 2006). Of course, Bayesian RJMCMC is more computationally intensive than the author’s dredge framework; however, if the author’s intended goal is to explore a larger model space while overcoming problems of over-parameterization, I’m afraid the dredge framework in its current implementation may not accomplish this as thoroughly as RJMCMC.</w:t>
       </w:r>
     </w:p>
     <w:p>
@@ -6363,20 +6753,67 @@
           <w:highlight w:val="yellow"/>
           <w14:ligatures w14:val="none"/>
         </w:rPr>
-        <w:t>A negative control was included actually as part of the original correlated test. Not all of it is correlated and so we can check to see if the dependent relationships are there. I have been more clear about this in the text. However, if the reviewer is still concerned I have added a blah in the supplemental and maybe did the tests anyways.</w:t>
-      </w:r>
-      <w:r>
-        <w:rPr>
-          <w:rFonts w:ascii="Arial" w:eastAsia="Times New Roman" w:hAnsi="Arial" w:cs="Arial"/>
-          <w:b/>
-          <w:bCs/>
-          <w:color w:val="222222"/>
-          <w:kern w:val="0"/>
-          <w:sz w:val="22"/>
-          <w:szCs w:val="22"/>
-          <w14:ligatures w14:val="none"/>
-        </w:rPr>
-        <w:t xml:space="preserve"> </w:t>
+        <w:t xml:space="preserve">A negative control was included </w:t>
+      </w:r>
+      <w:proofErr w:type="gramStart"/>
+      <w:r>
+        <w:rPr>
+          <w:rFonts w:ascii="Arial" w:eastAsia="Times New Roman" w:hAnsi="Arial" w:cs="Arial"/>
+          <w:b/>
+          <w:bCs/>
+          <w:color w:val="222222"/>
+          <w:kern w:val="0"/>
+          <w:sz w:val="22"/>
+          <w:szCs w:val="22"/>
+          <w:highlight w:val="yellow"/>
+          <w14:ligatures w14:val="none"/>
+        </w:rPr>
+        <w:t>actually as</w:t>
+      </w:r>
+      <w:proofErr w:type="gramEnd"/>
+      <w:r>
+        <w:rPr>
+          <w:rFonts w:ascii="Arial" w:eastAsia="Times New Roman" w:hAnsi="Arial" w:cs="Arial"/>
+          <w:b/>
+          <w:bCs/>
+          <w:color w:val="222222"/>
+          <w:kern w:val="0"/>
+          <w:sz w:val="22"/>
+          <w:szCs w:val="22"/>
+          <w:highlight w:val="yellow"/>
+          <w14:ligatures w14:val="none"/>
+        </w:rPr>
+        <w:t xml:space="preserve"> part of the original correlated test. Not all of it is correlated and so we can check to see if the dependent relationships are there. I have been </w:t>
+      </w:r>
+      <w:proofErr w:type="gramStart"/>
+      <w:r>
+        <w:rPr>
+          <w:rFonts w:ascii="Arial" w:eastAsia="Times New Roman" w:hAnsi="Arial" w:cs="Arial"/>
+          <w:b/>
+          <w:bCs/>
+          <w:color w:val="222222"/>
+          <w:kern w:val="0"/>
+          <w:sz w:val="22"/>
+          <w:szCs w:val="22"/>
+          <w:highlight w:val="yellow"/>
+          <w14:ligatures w14:val="none"/>
+        </w:rPr>
+        <w:t>more clear</w:t>
+      </w:r>
+      <w:proofErr w:type="gramEnd"/>
+      <w:r>
+        <w:rPr>
+          <w:rFonts w:ascii="Arial" w:eastAsia="Times New Roman" w:hAnsi="Arial" w:cs="Arial"/>
+          <w:b/>
+          <w:bCs/>
+          <w:color w:val="222222"/>
+          <w:kern w:val="0"/>
+          <w:sz w:val="22"/>
+          <w:szCs w:val="22"/>
+          <w:highlight w:val="yellow"/>
+          <w14:ligatures w14:val="none"/>
+        </w:rPr>
+        <w:t xml:space="preserve"> about this in the text. </w:t>
       </w:r>
       <w:r>
         <w:rPr>
@@ -6473,7 +6910,35 @@
           <w:szCs w:val="22"/>
           <w14:ligatures w14:val="none"/>
         </w:rPr>
-        <w:t xml:space="preserve"> to look for negative controls vs not.</w:t>
+        <w:t xml:space="preserve"> to look for negative </w:t>
+      </w:r>
+      <w:proofErr w:type="gramStart"/>
+      <w:r>
+        <w:rPr>
+          <w:rFonts w:ascii="Arial" w:eastAsia="Times New Roman" w:hAnsi="Arial" w:cs="Arial"/>
+          <w:b/>
+          <w:bCs/>
+          <w:color w:val="222222"/>
+          <w:kern w:val="0"/>
+          <w:sz w:val="22"/>
+          <w:szCs w:val="22"/>
+          <w14:ligatures w14:val="none"/>
+        </w:rPr>
+        <w:t>controls</w:t>
+      </w:r>
+      <w:proofErr w:type="gramEnd"/>
+      <w:r>
+        <w:rPr>
+          <w:rFonts w:ascii="Arial" w:eastAsia="Times New Roman" w:hAnsi="Arial" w:cs="Arial"/>
+          <w:b/>
+          <w:bCs/>
+          <w:color w:val="222222"/>
+          <w:kern w:val="0"/>
+          <w:sz w:val="22"/>
+          <w:szCs w:val="22"/>
+          <w14:ligatures w14:val="none"/>
+        </w:rPr>
+        <w:t xml:space="preserve"> vs not.</w:t>
       </w:r>
       <w:r>
         <w:rPr>
@@ -6577,7 +7042,31 @@
           <w:szCs w:val="22"/>
           <w14:ligatures w14:val="none"/>
         </w:rPr>
-        <w:t> is on the first row and second column. Ideally, they could have both notations or matrices side-by-side so the reader doesn’t have to count or remember where the rates are located.</w:t>
+        <w:t> is on the first row and second column. Ideally, they could have both notations or matrices side-by-</w:t>
+      </w:r>
+      <w:proofErr w:type="gramStart"/>
+      <w:r>
+        <w:rPr>
+          <w:rFonts w:ascii="Arial" w:eastAsia="Times New Roman" w:hAnsi="Arial" w:cs="Arial"/>
+          <w:color w:val="222222"/>
+          <w:kern w:val="0"/>
+          <w:sz w:val="22"/>
+          <w:szCs w:val="22"/>
+          <w14:ligatures w14:val="none"/>
+        </w:rPr>
+        <w:t>side</w:t>
+      </w:r>
+      <w:proofErr w:type="gramEnd"/>
+      <w:r>
+        <w:rPr>
+          <w:rFonts w:ascii="Arial" w:eastAsia="Times New Roman" w:hAnsi="Arial" w:cs="Arial"/>
+          <w:color w:val="222222"/>
+          <w:kern w:val="0"/>
+          <w:sz w:val="22"/>
+          <w:szCs w:val="22"/>
+          <w14:ligatures w14:val="none"/>
+        </w:rPr>
+        <w:t xml:space="preserve"> so the reader doesn’t have to count or remember where the rates are located.</w:t>
       </w:r>
     </w:p>
     <w:p>
@@ -6676,19 +7165,7 @@
           <w:szCs w:val="22"/>
           <w14:ligatures w14:val="none"/>
         </w:rPr>
-        <w:t xml:space="preserve"> slightly prefers a root state with monogamy and estrus display (dark blue). However, the results describe a model with </w:t>
-      </w:r>
-      <w:r>
-        <w:rPr>
-          <w:rFonts w:ascii="Arial" w:eastAsia="Times New Roman" w:hAnsi="Arial" w:cs="Arial"/>
-          <w:color w:val="222222"/>
-          <w:kern w:val="0"/>
-          <w:sz w:val="22"/>
-          <w:szCs w:val="22"/>
-          <w14:ligatures w14:val="none"/>
-        </w:rPr>
-        <w:lastRenderedPageBreak/>
-        <w:t>a 61% marginal probability of the root state having multimale mating and estrus display (lines 455-458). Is this the wrong figure?</w:t>
+        <w:t xml:space="preserve"> slightly prefers a root state with monogamy and estrus display (dark blue). However, the results describe a model with a 61% marginal probability of the root state having multimale mating and estrus display (lines 455-458). Is this the wrong figure?</w:t>
       </w:r>
     </w:p>
     <w:p>
@@ -6716,6 +7193,7 @@
           <w:highlight w:val="yellow"/>
           <w14:ligatures w14:val="none"/>
         </w:rPr>
+        <w:lastRenderedPageBreak/>
         <w:t>A: Oops.</w:t>
       </w:r>
       <w:r>
@@ -6760,7 +7238,31 @@
           <w:szCs w:val="22"/>
           <w14:ligatures w14:val="none"/>
         </w:rPr>
-        <w:t>Lines 27, 341, 351, 355, 475, 488, and 524: Inconsistent hyphenation of Old World monkeys (or primates) throughout the text. I don’t think it needs to be hyphenated.</w:t>
+        <w:t xml:space="preserve">Lines 27, 341, 351, 355, 475, 488, and 524: Inconsistent hyphenation of </w:t>
+      </w:r>
+      <w:proofErr w:type="gramStart"/>
+      <w:r>
+        <w:rPr>
+          <w:rFonts w:ascii="Arial" w:eastAsia="Times New Roman" w:hAnsi="Arial" w:cs="Arial"/>
+          <w:color w:val="222222"/>
+          <w:kern w:val="0"/>
+          <w:sz w:val="22"/>
+          <w:szCs w:val="22"/>
+          <w14:ligatures w14:val="none"/>
+        </w:rPr>
+        <w:t>Old World</w:t>
+      </w:r>
+      <w:proofErr w:type="gramEnd"/>
+      <w:r>
+        <w:rPr>
+          <w:rFonts w:ascii="Arial" w:eastAsia="Times New Roman" w:hAnsi="Arial" w:cs="Arial"/>
+          <w:color w:val="222222"/>
+          <w:kern w:val="0"/>
+          <w:sz w:val="22"/>
+          <w:szCs w:val="22"/>
+          <w14:ligatures w14:val="none"/>
+        </w:rPr>
+        <w:t xml:space="preserve"> monkeys (or primates) throughout the text. I don’t think it needs to be hyphenated.</w:t>
       </w:r>
     </w:p>
     <w:p>
@@ -7294,7 +7796,35 @@
           <w:szCs w:val="22"/>
           <w14:ligatures w14:val="none"/>
         </w:rPr>
-        <w:t xml:space="preserve"> is actually different for the different regularization schemes.</w:t>
+        <w:t xml:space="preserve"> is </w:t>
+      </w:r>
+      <w:proofErr w:type="gramStart"/>
+      <w:r>
+        <w:rPr>
+          <w:rFonts w:ascii="Arial" w:eastAsia="Times New Roman" w:hAnsi="Arial" w:cs="Arial"/>
+          <w:b/>
+          <w:bCs/>
+          <w:color w:val="222222"/>
+          <w:kern w:val="0"/>
+          <w:sz w:val="22"/>
+          <w:szCs w:val="22"/>
+          <w14:ligatures w14:val="none"/>
+        </w:rPr>
+        <w:t>actually different</w:t>
+      </w:r>
+      <w:proofErr w:type="gramEnd"/>
+      <w:r>
+        <w:rPr>
+          <w:rFonts w:ascii="Arial" w:eastAsia="Times New Roman" w:hAnsi="Arial" w:cs="Arial"/>
+          <w:b/>
+          <w:bCs/>
+          <w:color w:val="222222"/>
+          <w:kern w:val="0"/>
+          <w:sz w:val="22"/>
+          <w:szCs w:val="22"/>
+          <w14:ligatures w14:val="none"/>
+        </w:rPr>
+        <w:t xml:space="preserve"> for the different regularization schemes.</w:t>
       </w:r>
       <w:r>
         <w:rPr>
@@ -8088,7 +8618,6 @@
           <w:szCs w:val="22"/>
           <w14:ligatures w14:val="none"/>
         </w:rPr>
-        <w:lastRenderedPageBreak/>
         <w:t xml:space="preserve">R1.22: </w:t>
       </w:r>
       <w:r>
@@ -8151,6 +8680,7 @@
           <w:szCs w:val="22"/>
           <w14:ligatures w14:val="none"/>
         </w:rPr>
+        <w:lastRenderedPageBreak/>
         <w:t>A:</w:t>
       </w:r>
       <w:r>
@@ -8611,6 +9141,7 @@
         <w:t xml:space="preserve">Yes, I have added it for this manuscript. However, it is currently not exported. It can be accessed through </w:t>
       </w:r>
       <w:proofErr w:type="spellStart"/>
+      <w:proofErr w:type="gramStart"/>
       <w:r>
         <w:rPr>
           <w:rFonts w:ascii="Arial" w:eastAsia="Times New Roman" w:hAnsi="Arial" w:cs="Arial"/>
@@ -8638,6 +9169,7 @@
         </w:rPr>
         <w:t>:::</w:t>
       </w:r>
+      <w:proofErr w:type="gramEnd"/>
       <w:r>
         <w:t xml:space="preserve"> </w:t>
       </w:r>
@@ -8670,6 +9202,7 @@
         <w:t xml:space="preserve"> and it uses </w:t>
       </w:r>
       <w:proofErr w:type="spellStart"/>
+      <w:proofErr w:type="gramStart"/>
       <w:r>
         <w:rPr>
           <w:rFonts w:ascii="Arial" w:eastAsia="Times New Roman" w:hAnsi="Arial" w:cs="Arial"/>
@@ -8698,6 +9231,7 @@
         <w:t>:::</w:t>
       </w:r>
       <w:proofErr w:type="spellStart"/>
+      <w:proofErr w:type="gramEnd"/>
       <w:r>
         <w:rPr>
           <w:rFonts w:ascii="Arial" w:eastAsia="Times New Roman" w:hAnsi="Arial" w:cs="Arial"/>
@@ -8804,7 +9338,31 @@
           <w:szCs w:val="22"/>
           <w14:ligatures w14:val="none"/>
         </w:rPr>
-        <w:t>? Please remind the reader that this is an all rates different model. I recommend that the author continues referring to this as the 'all rates different model' because other programs or packages may have different default settings.</w:t>
+        <w:t xml:space="preserve">? Please remind the reader that this is an </w:t>
+      </w:r>
+      <w:proofErr w:type="gramStart"/>
+      <w:r>
+        <w:rPr>
+          <w:rFonts w:ascii="Arial" w:eastAsia="Times New Roman" w:hAnsi="Arial" w:cs="Arial"/>
+          <w:color w:val="222222"/>
+          <w:kern w:val="0"/>
+          <w:sz w:val="22"/>
+          <w:szCs w:val="22"/>
+          <w14:ligatures w14:val="none"/>
+        </w:rPr>
+        <w:t>all rates</w:t>
+      </w:r>
+      <w:proofErr w:type="gramEnd"/>
+      <w:r>
+        <w:rPr>
+          <w:rFonts w:ascii="Arial" w:eastAsia="Times New Roman" w:hAnsi="Arial" w:cs="Arial"/>
+          <w:color w:val="222222"/>
+          <w:kern w:val="0"/>
+          <w:sz w:val="22"/>
+          <w:szCs w:val="22"/>
+          <w14:ligatures w14:val="none"/>
+        </w:rPr>
+        <w:t xml:space="preserve"> different model. I recommend that the author continues referring to this as the 'all rates different model' because other programs or packages may have different default settings.</w:t>
       </w:r>
     </w:p>
     <w:p>
@@ -9201,7 +9759,31 @@
           <w:szCs w:val="22"/>
           <w14:ligatures w14:val="none"/>
         </w:rPr>
-        <w:t>Line 477: Again, I recommend that the author refers to this model as the 'all rates different model' even though it is the default setting for this particular R package.</w:t>
+        <w:t xml:space="preserve">Line 477: Again, I recommend that the author refers to this model as the 'all rates different model' even though it is the default setting for this </w:t>
+      </w:r>
+      <w:proofErr w:type="gramStart"/>
+      <w:r>
+        <w:rPr>
+          <w:rFonts w:ascii="Arial" w:eastAsia="Times New Roman" w:hAnsi="Arial" w:cs="Arial"/>
+          <w:color w:val="222222"/>
+          <w:kern w:val="0"/>
+          <w:sz w:val="22"/>
+          <w:szCs w:val="22"/>
+          <w14:ligatures w14:val="none"/>
+        </w:rPr>
+        <w:t>particular R</w:t>
+      </w:r>
+      <w:proofErr w:type="gramEnd"/>
+      <w:r>
+        <w:rPr>
+          <w:rFonts w:ascii="Arial" w:eastAsia="Times New Roman" w:hAnsi="Arial" w:cs="Arial"/>
+          <w:color w:val="222222"/>
+          <w:kern w:val="0"/>
+          <w:sz w:val="22"/>
+          <w:szCs w:val="22"/>
+          <w14:ligatures w14:val="none"/>
+        </w:rPr>
+        <w:t xml:space="preserve"> package.</w:t>
       </w:r>
     </w:p>
     <w:p>
@@ -9378,47 +9960,60 @@
           <w:szCs w:val="22"/>
           <w14:ligatures w14:val="none"/>
         </w:rPr>
+        <w:t>A:</w:t>
+      </w:r>
+      <w:r>
+        <w:rPr>
+          <w:rFonts w:ascii="Arial" w:eastAsia="Times New Roman" w:hAnsi="Arial" w:cs="Arial"/>
+          <w:b/>
+          <w:bCs/>
+          <w:color w:val="222222"/>
+          <w:kern w:val="0"/>
+          <w:sz w:val="22"/>
+          <w:szCs w:val="22"/>
+          <w14:ligatures w14:val="none"/>
+        </w:rPr>
+        <w:t xml:space="preserve"> </w:t>
+      </w:r>
+      <w:r>
+        <w:rPr>
+          <w:rFonts w:ascii="Arial" w:eastAsia="Times New Roman" w:hAnsi="Arial" w:cs="Arial"/>
+          <w:b/>
+          <w:bCs/>
+          <w:color w:val="222222"/>
+          <w:kern w:val="0"/>
+          <w:sz w:val="22"/>
+          <w:szCs w:val="22"/>
+          <w14:ligatures w14:val="none"/>
+        </w:rPr>
+        <w:t xml:space="preserve">Yes, I do wonder if it is worth including at all. </w:t>
+      </w:r>
+      <w:r>
+        <w:rPr>
+          <w:rFonts w:ascii="Arial" w:eastAsia="Times New Roman" w:hAnsi="Arial" w:cs="Arial"/>
+          <w:b/>
+          <w:bCs/>
+          <w:color w:val="222222"/>
+          <w:kern w:val="0"/>
+          <w:sz w:val="22"/>
+          <w:szCs w:val="22"/>
+          <w14:ligatures w14:val="none"/>
+        </w:rPr>
+        <w:t xml:space="preserve">The non-independence issues make any conclusions from an already messy pattern even more dubious. However, I think it is </w:t>
+      </w:r>
+      <w:r>
+        <w:rPr>
+          <w:rFonts w:ascii="Arial" w:eastAsia="Times New Roman" w:hAnsi="Arial" w:cs="Arial"/>
+          <w:b/>
+          <w:bCs/>
+          <w:color w:val="222222"/>
+          <w:kern w:val="0"/>
+          <w:sz w:val="22"/>
+          <w:szCs w:val="22"/>
+          <w14:ligatures w14:val="none"/>
+        </w:rPr>
         <w:lastRenderedPageBreak/>
-        <w:t>A:</w:t>
-      </w:r>
-      <w:r>
-        <w:rPr>
-          <w:rFonts w:ascii="Arial" w:eastAsia="Times New Roman" w:hAnsi="Arial" w:cs="Arial"/>
-          <w:b/>
-          <w:bCs/>
-          <w:color w:val="222222"/>
-          <w:kern w:val="0"/>
-          <w:sz w:val="22"/>
-          <w:szCs w:val="22"/>
-          <w14:ligatures w14:val="none"/>
-        </w:rPr>
-        <w:t xml:space="preserve"> </w:t>
-      </w:r>
-      <w:r>
-        <w:rPr>
-          <w:rFonts w:ascii="Arial" w:eastAsia="Times New Roman" w:hAnsi="Arial" w:cs="Arial"/>
-          <w:b/>
-          <w:bCs/>
-          <w:color w:val="222222"/>
-          <w:kern w:val="0"/>
-          <w:sz w:val="22"/>
-          <w:szCs w:val="22"/>
-          <w14:ligatures w14:val="none"/>
-        </w:rPr>
-        <w:t xml:space="preserve">Yes, I do wonder if it is worth including at all. </w:t>
-      </w:r>
-      <w:r>
-        <w:rPr>
-          <w:rFonts w:ascii="Arial" w:eastAsia="Times New Roman" w:hAnsi="Arial" w:cs="Arial"/>
-          <w:b/>
-          <w:bCs/>
-          <w:color w:val="222222"/>
-          <w:kern w:val="0"/>
-          <w:sz w:val="22"/>
-          <w:szCs w:val="22"/>
-          <w14:ligatures w14:val="none"/>
-        </w:rPr>
-        <w:t>The non-independence issues make any conclusions from an already messy pattern even more dubious. However, I think it is natural for a reader to wonder what effect regularization would have on AS</w:t>
+        <w:t>natural for a reader to wonder what effect regularization would have on AS</w:t>
       </w:r>
       <w:r>
         <w:rPr>
@@ -9678,7 +10273,55 @@
           <w14:ligatures w14:val="none"/>
         </w:rPr>
         <w:br/>
-        <w:t>The author  proposes using regularization techniques (lasso and ridge), which have been widely employed in other statistical fields, to penalize parameters in the Q matrices in order to identify the optimal model. Additionally, this appears to be the first application of these techniques to Q matrices and CTMCs. Similar approaches exist in Bayesian frameworks using a horseshoe prior, which shares similarities with the lasso method. Consequently, the study is novel and will be of high interest to the readership of Systematic Biology, particularly those working with discrete traits.</w:t>
+        <w:t xml:space="preserve">The </w:t>
+      </w:r>
+      <w:proofErr w:type="gramStart"/>
+      <w:r>
+        <w:rPr>
+          <w:rFonts w:ascii="Arial" w:eastAsia="Times New Roman" w:hAnsi="Arial" w:cs="Arial"/>
+          <w:color w:val="222222"/>
+          <w:kern w:val="0"/>
+          <w:sz w:val="22"/>
+          <w:szCs w:val="22"/>
+          <w14:ligatures w14:val="none"/>
+        </w:rPr>
+        <w:t>author  proposes</w:t>
+      </w:r>
+      <w:proofErr w:type="gramEnd"/>
+      <w:r>
+        <w:rPr>
+          <w:rFonts w:ascii="Arial" w:eastAsia="Times New Roman" w:hAnsi="Arial" w:cs="Arial"/>
+          <w:color w:val="222222"/>
+          <w:kern w:val="0"/>
+          <w:sz w:val="22"/>
+          <w:szCs w:val="22"/>
+          <w14:ligatures w14:val="none"/>
+        </w:rPr>
+        <w:t xml:space="preserve"> using regularization techniques (lasso and ridge), which have been widely employed in other statistical fields, to penalize parameters in the Q matrices </w:t>
+      </w:r>
+      <w:proofErr w:type="gramStart"/>
+      <w:r>
+        <w:rPr>
+          <w:rFonts w:ascii="Arial" w:eastAsia="Times New Roman" w:hAnsi="Arial" w:cs="Arial"/>
+          <w:color w:val="222222"/>
+          <w:kern w:val="0"/>
+          <w:sz w:val="22"/>
+          <w:szCs w:val="22"/>
+          <w14:ligatures w14:val="none"/>
+        </w:rPr>
+        <w:t>in order to</w:t>
+      </w:r>
+      <w:proofErr w:type="gramEnd"/>
+      <w:r>
+        <w:rPr>
+          <w:rFonts w:ascii="Arial" w:eastAsia="Times New Roman" w:hAnsi="Arial" w:cs="Arial"/>
+          <w:color w:val="222222"/>
+          <w:kern w:val="0"/>
+          <w:sz w:val="22"/>
+          <w:szCs w:val="22"/>
+          <w14:ligatures w14:val="none"/>
+        </w:rPr>
+        <w:t xml:space="preserve"> identify the optimal model. Additionally, this appears to be the first application of these techniques to Q matrices and CTMCs. Similar approaches exist in Bayesian frameworks using a horseshoe prior, which shares similarities with the lasso method. Consequently, the study is novel and will be of high interest to the readership of Systematic Biology, particularly those working with discrete traits.</w:t>
       </w:r>
       <w:r>
         <w:rPr>
@@ -9927,7 +10570,37 @@
           <w:highlight w:val="yellow"/>
           <w14:ligatures w14:val="none"/>
         </w:rPr>
-        <w:t>how the model structure search is conducted (see also responses to: ), so some of</w:t>
+        <w:t>how the model structure search is conducted (see also responses to</w:t>
+      </w:r>
+      <w:proofErr w:type="gramStart"/>
+      <w:r>
+        <w:rPr>
+          <w:rFonts w:ascii="Arial" w:eastAsia="Times New Roman" w:hAnsi="Arial" w:cs="Arial"/>
+          <w:b/>
+          <w:bCs/>
+          <w:color w:val="222222"/>
+          <w:kern w:val="0"/>
+          <w:sz w:val="22"/>
+          <w:szCs w:val="22"/>
+          <w:highlight w:val="yellow"/>
+          <w14:ligatures w14:val="none"/>
+        </w:rPr>
+        <w:t>: )</w:t>
+      </w:r>
+      <w:proofErr w:type="gramEnd"/>
+      <w:r>
+        <w:rPr>
+          <w:rFonts w:ascii="Arial" w:eastAsia="Times New Roman" w:hAnsi="Arial" w:cs="Arial"/>
+          <w:b/>
+          <w:bCs/>
+          <w:color w:val="222222"/>
+          <w:kern w:val="0"/>
+          <w:sz w:val="22"/>
+          <w:szCs w:val="22"/>
+          <w:highlight w:val="yellow"/>
+          <w14:ligatures w14:val="none"/>
+        </w:rPr>
+        <w:t>, so some of</w:t>
       </w:r>
       <w:r>
         <w:rPr>
@@ -10007,7 +10680,31 @@
           <w:szCs w:val="22"/>
           <w14:ligatures w14:val="none"/>
         </w:rPr>
-        <w:t xml:space="preserve"> I would appreciate more practical tips for using cross-validation. For example, does the user need to repeat the entire dredge algorithm with varying values of the lambda parameter and then select the set that minimizes the chosen statistic (e.g., JS)? A separate section briefly describing the best practices for the dredge algorithm  would be very useful.</w:t>
+        <w:t xml:space="preserve"> I would appreciate more practical tips for using cross-validation. For example, does the user need to repeat the entire dredge algorithm with varying values of the lambda parameter and then select the set that minimizes the chosen statistic (e.g., JS)? A separate section briefly describing the best practices for the dredge </w:t>
+      </w:r>
+      <w:proofErr w:type="gramStart"/>
+      <w:r>
+        <w:rPr>
+          <w:rFonts w:ascii="Arial" w:eastAsia="Times New Roman" w:hAnsi="Arial" w:cs="Arial"/>
+          <w:color w:val="222222"/>
+          <w:kern w:val="0"/>
+          <w:sz w:val="22"/>
+          <w:szCs w:val="22"/>
+          <w14:ligatures w14:val="none"/>
+        </w:rPr>
+        <w:t>algorithm  would</w:t>
+      </w:r>
+      <w:proofErr w:type="gramEnd"/>
+      <w:r>
+        <w:rPr>
+          <w:rFonts w:ascii="Arial" w:eastAsia="Times New Roman" w:hAnsi="Arial" w:cs="Arial"/>
+          <w:color w:val="222222"/>
+          <w:kern w:val="0"/>
+          <w:sz w:val="22"/>
+          <w:szCs w:val="22"/>
+          <w14:ligatures w14:val="none"/>
+        </w:rPr>
+        <w:t xml:space="preserve"> be very useful.</w:t>
       </w:r>
     </w:p>
     <w:p>
@@ -10140,7 +10837,35 @@
           <w:szCs w:val="22"/>
           <w14:ligatures w14:val="none"/>
         </w:rPr>
-        <w:t xml:space="preserve">A: So true! And interesting. I should have been more clear about this. Hence the warning I added to dredge now. It’s meant as a compliment. I don’t have theoretical </w:t>
+        <w:t xml:space="preserve">A: So true! And interesting. I should have been </w:t>
+      </w:r>
+      <w:proofErr w:type="gramStart"/>
+      <w:r>
+        <w:rPr>
+          <w:rFonts w:ascii="Arial" w:eastAsia="Times New Roman" w:hAnsi="Arial" w:cs="Arial"/>
+          <w:b/>
+          <w:bCs/>
+          <w:color w:val="222222"/>
+          <w:kern w:val="0"/>
+          <w:sz w:val="22"/>
+          <w:szCs w:val="22"/>
+          <w14:ligatures w14:val="none"/>
+        </w:rPr>
+        <w:t>more clear</w:t>
+      </w:r>
+      <w:proofErr w:type="gramEnd"/>
+      <w:r>
+        <w:rPr>
+          <w:rFonts w:ascii="Arial" w:eastAsia="Times New Roman" w:hAnsi="Arial" w:cs="Arial"/>
+          <w:b/>
+          <w:bCs/>
+          <w:color w:val="222222"/>
+          <w:kern w:val="0"/>
+          <w:sz w:val="22"/>
+          <w:szCs w:val="22"/>
+          <w14:ligatures w14:val="none"/>
+        </w:rPr>
+        <w:t xml:space="preserve"> about this. Hence the warning I added to dredge now. It’s meant as a compliment. I don’t have theoretical </w:t>
       </w:r>
       <w:proofErr w:type="spellStart"/>
       <w:r>
@@ -10234,7 +10959,55 @@
           <w:szCs w:val="22"/>
           <w14:ligatures w14:val="none"/>
         </w:rPr>
-        <w:t xml:space="preserve"> Furthermore, in L. 605, the author states "In a dredge run, one is not testing specific hypotheses but rather comparing parameter estimates across" . Does it mean that the main values of dredge is parameter estimation rather than hypothesis testing? To me, it seems like it is more for parameter estimation. I think it is important for users to know it </w:t>
+        <w:t xml:space="preserve"> Furthermore, in L. 605, the author states "In a dredge run, one is not testing specific hypotheses but rather comparing parameter estimates across</w:t>
+      </w:r>
+      <w:proofErr w:type="gramStart"/>
+      <w:r>
+        <w:rPr>
+          <w:rFonts w:ascii="Arial" w:eastAsia="Times New Roman" w:hAnsi="Arial" w:cs="Arial"/>
+          <w:color w:val="222222"/>
+          <w:kern w:val="0"/>
+          <w:sz w:val="22"/>
+          <w:szCs w:val="22"/>
+          <w14:ligatures w14:val="none"/>
+        </w:rPr>
+        <w:t>" .</w:t>
+      </w:r>
+      <w:proofErr w:type="gramEnd"/>
+      <w:r>
+        <w:rPr>
+          <w:rFonts w:ascii="Arial" w:eastAsia="Times New Roman" w:hAnsi="Arial" w:cs="Arial"/>
+          <w:color w:val="222222"/>
+          <w:kern w:val="0"/>
+          <w:sz w:val="22"/>
+          <w:szCs w:val="22"/>
+          <w14:ligatures w14:val="none"/>
+        </w:rPr>
+        <w:t xml:space="preserve"> Does it mean that the main </w:t>
+      </w:r>
+      <w:proofErr w:type="gramStart"/>
+      <w:r>
+        <w:rPr>
+          <w:rFonts w:ascii="Arial" w:eastAsia="Times New Roman" w:hAnsi="Arial" w:cs="Arial"/>
+          <w:color w:val="222222"/>
+          <w:kern w:val="0"/>
+          <w:sz w:val="22"/>
+          <w:szCs w:val="22"/>
+          <w14:ligatures w14:val="none"/>
+        </w:rPr>
+        <w:t>values</w:t>
+      </w:r>
+      <w:proofErr w:type="gramEnd"/>
+      <w:r>
+        <w:rPr>
+          <w:rFonts w:ascii="Arial" w:eastAsia="Times New Roman" w:hAnsi="Arial" w:cs="Arial"/>
+          <w:color w:val="222222"/>
+          <w:kern w:val="0"/>
+          <w:sz w:val="22"/>
+          <w:szCs w:val="22"/>
+          <w14:ligatures w14:val="none"/>
+        </w:rPr>
+        <w:t xml:space="preserve"> of dredge is parameter estimation rather than hypothesis testing? To me, it seems like it is more for parameter estimation. I think it is important for users to know it </w:t>
       </w:r>
       <w:proofErr w:type="spellStart"/>
       <w:r>
@@ -10446,7 +11219,31 @@
           <w:szCs w:val="22"/>
           <w14:ligatures w14:val="none"/>
         </w:rPr>
-        <w:t xml:space="preserve"> In the simulations, the author demonstrated the performance of dredge for correlated models. It would be interesting to see how the dredge algorithm performs when the generative model is independent but contains several  parameters. Will dredge converge in identifying the independent model?</w:t>
+        <w:t xml:space="preserve"> In the simulations, the author demonstrated the performance of dredge for correlated models. It would be interesting to see how the dredge algorithm performs when the generative model is independent but contains </w:t>
+      </w:r>
+      <w:proofErr w:type="gramStart"/>
+      <w:r>
+        <w:rPr>
+          <w:rFonts w:ascii="Arial" w:eastAsia="Times New Roman" w:hAnsi="Arial" w:cs="Arial"/>
+          <w:color w:val="222222"/>
+          <w:kern w:val="0"/>
+          <w:sz w:val="22"/>
+          <w:szCs w:val="22"/>
+          <w14:ligatures w14:val="none"/>
+        </w:rPr>
+        <w:t>several  parameters</w:t>
+      </w:r>
+      <w:proofErr w:type="gramEnd"/>
+      <w:r>
+        <w:rPr>
+          <w:rFonts w:ascii="Arial" w:eastAsia="Times New Roman" w:hAnsi="Arial" w:cs="Arial"/>
+          <w:color w:val="222222"/>
+          <w:kern w:val="0"/>
+          <w:sz w:val="22"/>
+          <w:szCs w:val="22"/>
+          <w14:ligatures w14:val="none"/>
+        </w:rPr>
+        <w:t>. Will dredge converge in identifying the independent model?</w:t>
       </w:r>
     </w:p>
     <w:p>
@@ -10553,7 +11350,31 @@
           <w:szCs w:val="22"/>
           <w14:ligatures w14:val="none"/>
         </w:rPr>
-        <w:t xml:space="preserve"> In Figures 4 and 5, dredge selects a model where the state X1Y0 is inaccessible (resulting essentially in a three-state model as shown in Fig. 5c), which is logical because this state is absent among the tips of the tree in Fig. 4. Generally, as a rule of thumb, in CTMCs, a model with an unobserved state always has a worse  likelihood than a model where that state is removed. Thus, to a certain extent, the performance of the models in Figs. 5c and 5d is deterministic. While it is encouraging that dredge can identify such cases—given that many users may not be familiar with this property—it would be interesting to see a discussion on this topic. How should such "deterministic" correlations, indicated by zero transitions, be treated in practice as such cases might be common?</w:t>
+        <w:t xml:space="preserve"> In Figures 4 and 5, dredge selects a model where the state X1Y0 is inaccessible (resulting essentially in a three-state model as shown in Fig. 5c), which is logical because this state is absent among the tips of the tree in Fig. 4. Generally, as a rule of thumb, in CTMCs, a model with an unobserved state always has a </w:t>
+      </w:r>
+      <w:proofErr w:type="gramStart"/>
+      <w:r>
+        <w:rPr>
+          <w:rFonts w:ascii="Arial" w:eastAsia="Times New Roman" w:hAnsi="Arial" w:cs="Arial"/>
+          <w:color w:val="222222"/>
+          <w:kern w:val="0"/>
+          <w:sz w:val="22"/>
+          <w:szCs w:val="22"/>
+          <w14:ligatures w14:val="none"/>
+        </w:rPr>
+        <w:t>worse  likelihood</w:t>
+      </w:r>
+      <w:proofErr w:type="gramEnd"/>
+      <w:r>
+        <w:rPr>
+          <w:rFonts w:ascii="Arial" w:eastAsia="Times New Roman" w:hAnsi="Arial" w:cs="Arial"/>
+          <w:color w:val="222222"/>
+          <w:kern w:val="0"/>
+          <w:sz w:val="22"/>
+          <w:szCs w:val="22"/>
+          <w14:ligatures w14:val="none"/>
+        </w:rPr>
+        <w:t xml:space="preserve"> than a model where that state is removed. Thus, to a certain extent, the performance of the models in Figs. 5c and 5d is deterministic. While it is encouraging that dredge can identify such cases—given that many users may not be familiar with this property—it would be interesting to see a discussion on this topic. How should such "deterministic" correlations, indicated by zero transitions, be treated in practice as such cases might be common?</w:t>
       </w:r>
     </w:p>
     <w:p>
@@ -10744,7 +11565,31 @@
           <w:szCs w:val="22"/>
           <w14:ligatures w14:val="none"/>
         </w:rPr>
-        <w:t xml:space="preserve"> (L127–128, L145) It would be helpful for readers to have more details about the mechanism of the regularization technique. In particular, please explain how the method penalizes models and provide an intuitive interpretation of the lambda parameter.</w:t>
+        <w:t xml:space="preserve"> (L127–128, L145) It would be helpful for readers to have more details about the mechanism of the regularization technique. </w:t>
+      </w:r>
+      <w:proofErr w:type="gramStart"/>
+      <w:r>
+        <w:rPr>
+          <w:rFonts w:ascii="Arial" w:eastAsia="Times New Roman" w:hAnsi="Arial" w:cs="Arial"/>
+          <w:color w:val="222222"/>
+          <w:kern w:val="0"/>
+          <w:sz w:val="22"/>
+          <w:szCs w:val="22"/>
+          <w14:ligatures w14:val="none"/>
+        </w:rPr>
+        <w:t>In particular, please</w:t>
+      </w:r>
+      <w:proofErr w:type="gramEnd"/>
+      <w:r>
+        <w:rPr>
+          <w:rFonts w:ascii="Arial" w:eastAsia="Times New Roman" w:hAnsi="Arial" w:cs="Arial"/>
+          <w:color w:val="222222"/>
+          <w:kern w:val="0"/>
+          <w:sz w:val="22"/>
+          <w:szCs w:val="22"/>
+          <w14:ligatures w14:val="none"/>
+        </w:rPr>
+        <w:t xml:space="preserve"> explain how the method penalizes models and provide an intuitive interpretation of the lambda parameter.</w:t>
       </w:r>
     </w:p>
     <w:p>
@@ -10838,7 +11683,31 @@
           <w:szCs w:val="22"/>
           <w14:ligatures w14:val="none"/>
         </w:rPr>
-        <w:t xml:space="preserve"> (L89)  Should this be “</w:t>
+        <w:t xml:space="preserve"> (L89</w:t>
+      </w:r>
+      <w:proofErr w:type="gramStart"/>
+      <w:r>
+        <w:rPr>
+          <w:rFonts w:ascii="Arial" w:eastAsia="Times New Roman" w:hAnsi="Arial" w:cs="Arial"/>
+          <w:color w:val="222222"/>
+          <w:kern w:val="0"/>
+          <w:sz w:val="22"/>
+          <w:szCs w:val="22"/>
+          <w14:ligatures w14:val="none"/>
+        </w:rPr>
+        <w:t>)  Should</w:t>
+      </w:r>
+      <w:proofErr w:type="gramEnd"/>
+      <w:r>
+        <w:rPr>
+          <w:rFonts w:ascii="Arial" w:eastAsia="Times New Roman" w:hAnsi="Arial" w:cs="Arial"/>
+          <w:color w:val="222222"/>
+          <w:kern w:val="0"/>
+          <w:sz w:val="22"/>
+          <w:szCs w:val="22"/>
+          <w14:ligatures w14:val="none"/>
+        </w:rPr>
+        <w:t xml:space="preserve"> this be “</w:t>
       </w:r>
       <w:proofErr w:type="spellStart"/>
       <w:r>
@@ -10973,7 +11842,31 @@
           <w:szCs w:val="22"/>
           <w14:ligatures w14:val="none"/>
         </w:rPr>
-        <w:t xml:space="preserve"> (L134)  What does “k” represent in the formula? Please clarify the notation.</w:t>
+        <w:t xml:space="preserve"> (L134</w:t>
+      </w:r>
+      <w:proofErr w:type="gramStart"/>
+      <w:r>
+        <w:rPr>
+          <w:rFonts w:ascii="Arial" w:eastAsia="Times New Roman" w:hAnsi="Arial" w:cs="Arial"/>
+          <w:color w:val="222222"/>
+          <w:kern w:val="0"/>
+          <w:sz w:val="22"/>
+          <w:szCs w:val="22"/>
+          <w14:ligatures w14:val="none"/>
+        </w:rPr>
+        <w:t>)  What</w:t>
+      </w:r>
+      <w:proofErr w:type="gramEnd"/>
+      <w:r>
+        <w:rPr>
+          <w:rFonts w:ascii="Arial" w:eastAsia="Times New Roman" w:hAnsi="Arial" w:cs="Arial"/>
+          <w:color w:val="222222"/>
+          <w:kern w:val="0"/>
+          <w:sz w:val="22"/>
+          <w:szCs w:val="22"/>
+          <w14:ligatures w14:val="none"/>
+        </w:rPr>
+        <w:t xml:space="preserve"> does “k” represent in the formula? Please clarify the notation.</w:t>
       </w:r>
     </w:p>
     <w:p>
@@ -11303,6 +12196,7 @@
         </w:rPr>
         <w:t>Though for an HMM the vector could be (0.5,0,0.5,0)</w:t>
       </w:r>
+      <w:proofErr w:type="gramStart"/>
       <w:r>
         <w:rPr>
           <w:rFonts w:ascii="Arial" w:eastAsia="Times New Roman" w:hAnsi="Arial" w:cs="Arial"/>
@@ -11327,7 +12221,21 @@
           <w:szCs w:val="22"/>
           <w14:ligatures w14:val="none"/>
         </w:rPr>
-        <w:t xml:space="preserve">(0,0.5,0,0.5) and for unknown states it would be (0.5,0.5). </w:t>
+        <w:t>(</w:t>
+      </w:r>
+      <w:proofErr w:type="gramEnd"/>
+      <w:r>
+        <w:rPr>
+          <w:rFonts w:ascii="Arial" w:eastAsia="Times New Roman" w:hAnsi="Arial" w:cs="Arial"/>
+          <w:b/>
+          <w:bCs/>
+          <w:color w:val="222222"/>
+          <w:kern w:val="0"/>
+          <w:sz w:val="22"/>
+          <w:szCs w:val="22"/>
+          <w14:ligatures w14:val="none"/>
+        </w:rPr>
+        <w:t xml:space="preserve">0,0.5,0,0.5) and for unknown states it would be (0.5,0.5). </w:t>
       </w:r>
       <w:r>
         <w:rPr>
@@ -11409,7 +12317,55 @@
           <w:szCs w:val="22"/>
           <w14:ligatures w14:val="none"/>
         </w:rPr>
-        <w:t xml:space="preserve"> (L203)   it a symmetric” should be  “it is a symmetric.”</w:t>
+        <w:t xml:space="preserve"> (L203)   it a symmetric” should </w:t>
+      </w:r>
+      <w:proofErr w:type="gramStart"/>
+      <w:r>
+        <w:rPr>
+          <w:rFonts w:ascii="Arial" w:eastAsia="Times New Roman" w:hAnsi="Arial" w:cs="Arial"/>
+          <w:color w:val="222222"/>
+          <w:kern w:val="0"/>
+          <w:sz w:val="22"/>
+          <w:szCs w:val="22"/>
+          <w14:ligatures w14:val="none"/>
+        </w:rPr>
+        <w:t>be  “</w:t>
+      </w:r>
+      <w:proofErr w:type="gramEnd"/>
+      <w:r>
+        <w:rPr>
+          <w:rFonts w:ascii="Arial" w:eastAsia="Times New Roman" w:hAnsi="Arial" w:cs="Arial"/>
+          <w:color w:val="222222"/>
+          <w:kern w:val="0"/>
+          <w:sz w:val="22"/>
+          <w:szCs w:val="22"/>
+          <w14:ligatures w14:val="none"/>
+        </w:rPr>
+        <w:t xml:space="preserve">it is </w:t>
+      </w:r>
+      <w:proofErr w:type="gramStart"/>
+      <w:r>
+        <w:rPr>
+          <w:rFonts w:ascii="Arial" w:eastAsia="Times New Roman" w:hAnsi="Arial" w:cs="Arial"/>
+          <w:color w:val="222222"/>
+          <w:kern w:val="0"/>
+          <w:sz w:val="22"/>
+          <w:szCs w:val="22"/>
+          <w14:ligatures w14:val="none"/>
+        </w:rPr>
+        <w:t>a symmetric</w:t>
+      </w:r>
+      <w:proofErr w:type="gramEnd"/>
+      <w:r>
+        <w:rPr>
+          <w:rFonts w:ascii="Arial" w:eastAsia="Times New Roman" w:hAnsi="Arial" w:cs="Arial"/>
+          <w:color w:val="222222"/>
+          <w:kern w:val="0"/>
+          <w:sz w:val="22"/>
+          <w:szCs w:val="22"/>
+          <w14:ligatures w14:val="none"/>
+        </w:rPr>
+        <w:t>.”</w:t>
       </w:r>
     </w:p>
     <w:p>
@@ -11520,7 +12476,31 @@
           <w:szCs w:val="22"/>
           <w14:ligatures w14:val="none"/>
         </w:rPr>
-        <w:t xml:space="preserve"> (L209)  Please explain the terms in the equation for "w=…"</w:t>
+        <w:t xml:space="preserve"> (L209</w:t>
+      </w:r>
+      <w:proofErr w:type="gramStart"/>
+      <w:r>
+        <w:rPr>
+          <w:rFonts w:ascii="Arial" w:eastAsia="Times New Roman" w:hAnsi="Arial" w:cs="Arial"/>
+          <w:color w:val="222222"/>
+          <w:kern w:val="0"/>
+          <w:sz w:val="22"/>
+          <w:szCs w:val="22"/>
+          <w14:ligatures w14:val="none"/>
+        </w:rPr>
+        <w:t>)  Please</w:t>
+      </w:r>
+      <w:proofErr w:type="gramEnd"/>
+      <w:r>
+        <w:rPr>
+          <w:rFonts w:ascii="Arial" w:eastAsia="Times New Roman" w:hAnsi="Arial" w:cs="Arial"/>
+          <w:color w:val="222222"/>
+          <w:kern w:val="0"/>
+          <w:sz w:val="22"/>
+          <w:szCs w:val="22"/>
+          <w14:ligatures w14:val="none"/>
+        </w:rPr>
+        <w:t xml:space="preserve"> explain the terms in the equation for "w=…"</w:t>
       </w:r>
     </w:p>
     <w:p>
@@ -11628,7 +12608,55 @@
           <w:szCs w:val="22"/>
           <w14:ligatures w14:val="none"/>
         </w:rPr>
-        <w:t xml:space="preserve"> (L276)  Consider providing a Q matrix that defines terms such as q34​, as these terms are not introduced  elsewhere.</w:t>
+        <w:t xml:space="preserve"> (L276</w:t>
+      </w:r>
+      <w:proofErr w:type="gramStart"/>
+      <w:r>
+        <w:rPr>
+          <w:rFonts w:ascii="Arial" w:eastAsia="Times New Roman" w:hAnsi="Arial" w:cs="Arial"/>
+          <w:color w:val="222222"/>
+          <w:kern w:val="0"/>
+          <w:sz w:val="22"/>
+          <w:szCs w:val="22"/>
+          <w14:ligatures w14:val="none"/>
+        </w:rPr>
+        <w:t>)  Consider</w:t>
+      </w:r>
+      <w:proofErr w:type="gramEnd"/>
+      <w:r>
+        <w:rPr>
+          <w:rFonts w:ascii="Arial" w:eastAsia="Times New Roman" w:hAnsi="Arial" w:cs="Arial"/>
+          <w:color w:val="222222"/>
+          <w:kern w:val="0"/>
+          <w:sz w:val="22"/>
+          <w:szCs w:val="22"/>
+          <w14:ligatures w14:val="none"/>
+        </w:rPr>
+        <w:t xml:space="preserve"> providing a Q matrix that defines terms such as q34​, as these terms are not </w:t>
+      </w:r>
+      <w:proofErr w:type="gramStart"/>
+      <w:r>
+        <w:rPr>
+          <w:rFonts w:ascii="Arial" w:eastAsia="Times New Roman" w:hAnsi="Arial" w:cs="Arial"/>
+          <w:color w:val="222222"/>
+          <w:kern w:val="0"/>
+          <w:sz w:val="22"/>
+          <w:szCs w:val="22"/>
+          <w14:ligatures w14:val="none"/>
+        </w:rPr>
+        <w:t>introduced  elsewhere</w:t>
+      </w:r>
+      <w:proofErr w:type="gramEnd"/>
+      <w:r>
+        <w:rPr>
+          <w:rFonts w:ascii="Arial" w:eastAsia="Times New Roman" w:hAnsi="Arial" w:cs="Arial"/>
+          <w:color w:val="222222"/>
+          <w:kern w:val="0"/>
+          <w:sz w:val="22"/>
+          <w:szCs w:val="22"/>
+          <w14:ligatures w14:val="none"/>
+        </w:rPr>
+        <w:t>.</w:t>
       </w:r>
     </w:p>
     <w:p>
@@ -11765,7 +12793,31 @@
           <w:szCs w:val="22"/>
           <w14:ligatures w14:val="none"/>
         </w:rPr>
-        <w:t xml:space="preserve"> (L282)   “whether the </w:t>
+        <w:t xml:space="preserve"> (L282)</w:t>
+      </w:r>
+      <w:proofErr w:type="gramStart"/>
+      <w:r>
+        <w:rPr>
+          <w:rFonts w:ascii="Arial" w:eastAsia="Times New Roman" w:hAnsi="Arial" w:cs="Arial"/>
+          <w:color w:val="222222"/>
+          <w:kern w:val="0"/>
+          <w:sz w:val="22"/>
+          <w:szCs w:val="22"/>
+          <w14:ligatures w14:val="none"/>
+        </w:rPr>
+        <w:t xml:space="preserve">   “</w:t>
+      </w:r>
+      <w:proofErr w:type="gramEnd"/>
+      <w:r>
+        <w:rPr>
+          <w:rFonts w:ascii="Arial" w:eastAsia="Times New Roman" w:hAnsi="Arial" w:cs="Arial"/>
+          <w:color w:val="222222"/>
+          <w:kern w:val="0"/>
+          <w:sz w:val="22"/>
+          <w:szCs w:val="22"/>
+          <w14:ligatures w14:val="none"/>
+        </w:rPr>
+        <w:t xml:space="preserve">whether the </w:t>
       </w:r>
       <w:proofErr w:type="spellStart"/>
       <w:r>
@@ -11878,7 +12930,103 @@
           <w:szCs w:val="22"/>
           <w14:ligatures w14:val="none"/>
         </w:rPr>
-        <w:t>18. (L62)  The Mk model is typically understood to refer to a morphological model with a single rate parameter (similar to the Jukes-Cantor model) used for tree inference. Using “Mk” in this context may be confusing. I recommend renaming  to e.g.,  Pagel’s model or a correlated model.</w:t>
+        <w:t>18. (L62</w:t>
+      </w:r>
+      <w:proofErr w:type="gramStart"/>
+      <w:r>
+        <w:rPr>
+          <w:rFonts w:ascii="Arial" w:eastAsia="Times New Roman" w:hAnsi="Arial" w:cs="Arial"/>
+          <w:color w:val="222222"/>
+          <w:kern w:val="0"/>
+          <w:sz w:val="22"/>
+          <w:szCs w:val="22"/>
+          <w14:ligatures w14:val="none"/>
+        </w:rPr>
+        <w:t>)  The</w:t>
+      </w:r>
+      <w:proofErr w:type="gramEnd"/>
+      <w:r>
+        <w:rPr>
+          <w:rFonts w:ascii="Arial" w:eastAsia="Times New Roman" w:hAnsi="Arial" w:cs="Arial"/>
+          <w:color w:val="222222"/>
+          <w:kern w:val="0"/>
+          <w:sz w:val="22"/>
+          <w:szCs w:val="22"/>
+          <w14:ligatures w14:val="none"/>
+        </w:rPr>
+        <w:t xml:space="preserve"> Mk model is typically understood to refer to a morphological model with a single rate parameter (</w:t>
+      </w:r>
+      <w:proofErr w:type="gramStart"/>
+      <w:r>
+        <w:rPr>
+          <w:rFonts w:ascii="Arial" w:eastAsia="Times New Roman" w:hAnsi="Arial" w:cs="Arial"/>
+          <w:color w:val="222222"/>
+          <w:kern w:val="0"/>
+          <w:sz w:val="22"/>
+          <w:szCs w:val="22"/>
+          <w14:ligatures w14:val="none"/>
+        </w:rPr>
+        <w:t>similar to</w:t>
+      </w:r>
+      <w:proofErr w:type="gramEnd"/>
+      <w:r>
+        <w:rPr>
+          <w:rFonts w:ascii="Arial" w:eastAsia="Times New Roman" w:hAnsi="Arial" w:cs="Arial"/>
+          <w:color w:val="222222"/>
+          <w:kern w:val="0"/>
+          <w:sz w:val="22"/>
+          <w:szCs w:val="22"/>
+          <w14:ligatures w14:val="none"/>
+        </w:rPr>
+        <w:t xml:space="preserve"> the Jukes-Cantor model) used for tree inference. Using “Mk” in this context may be confusing. I recommend </w:t>
+      </w:r>
+      <w:proofErr w:type="gramStart"/>
+      <w:r>
+        <w:rPr>
+          <w:rFonts w:ascii="Arial" w:eastAsia="Times New Roman" w:hAnsi="Arial" w:cs="Arial"/>
+          <w:color w:val="222222"/>
+          <w:kern w:val="0"/>
+          <w:sz w:val="22"/>
+          <w:szCs w:val="22"/>
+          <w14:ligatures w14:val="none"/>
+        </w:rPr>
+        <w:t>renaming  to</w:t>
+      </w:r>
+      <w:proofErr w:type="gramEnd"/>
+      <w:r>
+        <w:rPr>
+          <w:rFonts w:ascii="Arial" w:eastAsia="Times New Roman" w:hAnsi="Arial" w:cs="Arial"/>
+          <w:color w:val="222222"/>
+          <w:kern w:val="0"/>
+          <w:sz w:val="22"/>
+          <w:szCs w:val="22"/>
+          <w14:ligatures w14:val="none"/>
+        </w:rPr>
+        <w:t xml:space="preserve"> e.g.</w:t>
+      </w:r>
+      <w:proofErr w:type="gramStart"/>
+      <w:r>
+        <w:rPr>
+          <w:rFonts w:ascii="Arial" w:eastAsia="Times New Roman" w:hAnsi="Arial" w:cs="Arial"/>
+          <w:color w:val="222222"/>
+          <w:kern w:val="0"/>
+          <w:sz w:val="22"/>
+          <w:szCs w:val="22"/>
+          <w14:ligatures w14:val="none"/>
+        </w:rPr>
+        <w:t>,  Pagel’s</w:t>
+      </w:r>
+      <w:proofErr w:type="gramEnd"/>
+      <w:r>
+        <w:rPr>
+          <w:rFonts w:ascii="Arial" w:eastAsia="Times New Roman" w:hAnsi="Arial" w:cs="Arial"/>
+          <w:color w:val="222222"/>
+          <w:kern w:val="0"/>
+          <w:sz w:val="22"/>
+          <w:szCs w:val="22"/>
+          <w14:ligatures w14:val="none"/>
+        </w:rPr>
+        <w:t xml:space="preserve"> model or a correlated model.</w:t>
       </w:r>
     </w:p>
     <w:p>
@@ -12004,7 +13152,55 @@
           <w:szCs w:val="22"/>
           <w14:ligatures w14:val="none"/>
         </w:rPr>
-        <w:t xml:space="preserve"> (L378)  When referring to a “reduction in variance,”  clarify which variance is being discussed (e.g., total variance or another specific type).</w:t>
+        <w:t xml:space="preserve"> (L378</w:t>
+      </w:r>
+      <w:proofErr w:type="gramStart"/>
+      <w:r>
+        <w:rPr>
+          <w:rFonts w:ascii="Arial" w:eastAsia="Times New Roman" w:hAnsi="Arial" w:cs="Arial"/>
+          <w:color w:val="222222"/>
+          <w:kern w:val="0"/>
+          <w:sz w:val="22"/>
+          <w:szCs w:val="22"/>
+          <w14:ligatures w14:val="none"/>
+        </w:rPr>
+        <w:t>)  When</w:t>
+      </w:r>
+      <w:proofErr w:type="gramEnd"/>
+      <w:r>
+        <w:rPr>
+          <w:rFonts w:ascii="Arial" w:eastAsia="Times New Roman" w:hAnsi="Arial" w:cs="Arial"/>
+          <w:color w:val="222222"/>
+          <w:kern w:val="0"/>
+          <w:sz w:val="22"/>
+          <w:szCs w:val="22"/>
+          <w14:ligatures w14:val="none"/>
+        </w:rPr>
+        <w:t xml:space="preserve"> referring to a “reduction in variance</w:t>
+      </w:r>
+      <w:proofErr w:type="gramStart"/>
+      <w:r>
+        <w:rPr>
+          <w:rFonts w:ascii="Arial" w:eastAsia="Times New Roman" w:hAnsi="Arial" w:cs="Arial"/>
+          <w:color w:val="222222"/>
+          <w:kern w:val="0"/>
+          <w:sz w:val="22"/>
+          <w:szCs w:val="22"/>
+          <w14:ligatures w14:val="none"/>
+        </w:rPr>
+        <w:t>,”  clarify</w:t>
+      </w:r>
+      <w:proofErr w:type="gramEnd"/>
+      <w:r>
+        <w:rPr>
+          <w:rFonts w:ascii="Arial" w:eastAsia="Times New Roman" w:hAnsi="Arial" w:cs="Arial"/>
+          <w:color w:val="222222"/>
+          <w:kern w:val="0"/>
+          <w:sz w:val="22"/>
+          <w:szCs w:val="22"/>
+          <w14:ligatures w14:val="none"/>
+        </w:rPr>
+        <w:t xml:space="preserve"> which variance is being discussed (e.g., total variance or another specific type).</w:t>
       </w:r>
     </w:p>
     <w:p>
@@ -12117,7 +13313,31 @@
           <w:szCs w:val="22"/>
           <w14:ligatures w14:val="none"/>
         </w:rPr>
-        <w:t xml:space="preserve"> (L395)  Define the “absolute average bias.”</w:t>
+        <w:t xml:space="preserve"> (L395</w:t>
+      </w:r>
+      <w:proofErr w:type="gramStart"/>
+      <w:r>
+        <w:rPr>
+          <w:rFonts w:ascii="Arial" w:eastAsia="Times New Roman" w:hAnsi="Arial" w:cs="Arial"/>
+          <w:color w:val="222222"/>
+          <w:kern w:val="0"/>
+          <w:sz w:val="22"/>
+          <w:szCs w:val="22"/>
+          <w14:ligatures w14:val="none"/>
+        </w:rPr>
+        <w:t>)  Define</w:t>
+      </w:r>
+      <w:proofErr w:type="gramEnd"/>
+      <w:r>
+        <w:rPr>
+          <w:rFonts w:ascii="Arial" w:eastAsia="Times New Roman" w:hAnsi="Arial" w:cs="Arial"/>
+          <w:color w:val="222222"/>
+          <w:kern w:val="0"/>
+          <w:sz w:val="22"/>
+          <w:szCs w:val="22"/>
+          <w14:ligatures w14:val="none"/>
+        </w:rPr>
+        <w:t xml:space="preserve"> the “absolute average bias.”</w:t>
       </w:r>
     </w:p>
     <w:p>
@@ -12230,7 +13450,31 @@
           <w:szCs w:val="22"/>
           <w14:ligatures w14:val="none"/>
         </w:rPr>
-        <w:t xml:space="preserve"> (L428)  Explain what the values in the right-hand columns of Table 2 represent.</w:t>
+        <w:t xml:space="preserve"> (L428</w:t>
+      </w:r>
+      <w:proofErr w:type="gramStart"/>
+      <w:r>
+        <w:rPr>
+          <w:rFonts w:ascii="Arial" w:eastAsia="Times New Roman" w:hAnsi="Arial" w:cs="Arial"/>
+          <w:color w:val="222222"/>
+          <w:kern w:val="0"/>
+          <w:sz w:val="22"/>
+          <w:szCs w:val="22"/>
+          <w14:ligatures w14:val="none"/>
+        </w:rPr>
+        <w:t>)  Explain</w:t>
+      </w:r>
+      <w:proofErr w:type="gramEnd"/>
+      <w:r>
+        <w:rPr>
+          <w:rFonts w:ascii="Arial" w:eastAsia="Times New Roman" w:hAnsi="Arial" w:cs="Arial"/>
+          <w:color w:val="222222"/>
+          <w:kern w:val="0"/>
+          <w:sz w:val="22"/>
+          <w:szCs w:val="22"/>
+          <w14:ligatures w14:val="none"/>
+        </w:rPr>
+        <w:t xml:space="preserve"> what the values in the right-hand columns of Table 2 represent.</w:t>
       </w:r>
     </w:p>
     <w:p>

--- a/doc/revisions/reviewer-response.docx
+++ b/doc/revisions/reviewer-response.docx
@@ -885,33 +885,7 @@
           <w:szCs w:val="22"/>
           <w14:ligatures w14:val="none"/>
         </w:rPr>
-        <w:t xml:space="preserve">Apologies for </w:t>
-      </w:r>
-      <w:r>
-        <w:rPr>
-          <w:rFonts w:ascii="Arial" w:eastAsia="Times New Roman" w:hAnsi="Arial" w:cs="Arial"/>
-          <w:b/>
-          <w:bCs/>
-          <w:color w:val="222222"/>
-          <w:kern w:val="0"/>
-          <w:sz w:val="22"/>
-          <w:szCs w:val="22"/>
-          <w14:ligatures w14:val="none"/>
-        </w:rPr>
-        <w:t>the</w:t>
-      </w:r>
-      <w:r>
-        <w:rPr>
-          <w:rFonts w:ascii="Arial" w:eastAsia="Times New Roman" w:hAnsi="Arial" w:cs="Arial"/>
-          <w:b/>
-          <w:bCs/>
-          <w:color w:val="222222"/>
-          <w:kern w:val="0"/>
-          <w:sz w:val="22"/>
-          <w:szCs w:val="22"/>
-          <w14:ligatures w14:val="none"/>
-        </w:rPr>
-        <w:t xml:space="preserve"> formatting errors. This was an artifact of converting from an open-text format to a .docx file. </w:t>
+        <w:t xml:space="preserve">Apologies for the formatting errors. This was an artifact of converting from an open-text format to a .docx file. </w:t>
       </w:r>
       <w:r>
         <w:rPr>
@@ -1838,7 +1812,31 @@
             <w:u w:val="single"/>
             <w14:ligatures w14:val="none"/>
           </w:rPr>
-          <w:t>https://doi.org/10.1093/sysbio/syad004</w:t>
+          <w:t>https://doi.org/1</w:t>
+        </w:r>
+        <w:r>
+          <w:rPr>
+            <w:rFonts w:ascii="Arial" w:eastAsia="Times New Roman" w:hAnsi="Arial" w:cs="Arial"/>
+            <w:color w:val="1155CC"/>
+            <w:kern w:val="0"/>
+            <w:sz w:val="22"/>
+            <w:szCs w:val="22"/>
+            <w:u w:val="single"/>
+            <w14:ligatures w14:val="none"/>
+          </w:rPr>
+          <w:t>0</w:t>
+        </w:r>
+        <w:r>
+          <w:rPr>
+            <w:rFonts w:ascii="Arial" w:eastAsia="Times New Roman" w:hAnsi="Arial" w:cs="Arial"/>
+            <w:color w:val="1155CC"/>
+            <w:kern w:val="0"/>
+            <w:sz w:val="22"/>
+            <w:szCs w:val="22"/>
+            <w:u w:val="single"/>
+            <w14:ligatures w14:val="none"/>
+          </w:rPr>
+          <w:t>.1093/sysbio/syad004</w:t>
         </w:r>
       </w:hyperlink>
     </w:p>
@@ -1894,46 +1892,124 @@
           <w:szCs w:val="22"/>
           <w14:ligatures w14:val="none"/>
         </w:rPr>
-        <w:t>Thank you for pointing us to this fascinating paper</w:t>
-      </w:r>
-      <w:r>
-        <w:rPr>
-          <w:rFonts w:ascii="Arial" w:eastAsia="Times New Roman" w:hAnsi="Arial" w:cs="Arial"/>
-          <w:b/>
-          <w:bCs/>
-          <w:color w:val="222222"/>
-          <w:kern w:val="0"/>
-          <w:sz w:val="22"/>
-          <w:szCs w:val="22"/>
-          <w14:ligatures w14:val="none"/>
-        </w:rPr>
-        <w:t>. I</w:t>
-      </w:r>
-      <w:r>
-        <w:rPr>
-          <w:rFonts w:ascii="Arial" w:eastAsia="Times New Roman" w:hAnsi="Arial" w:cs="Arial"/>
-          <w:b/>
-          <w:bCs/>
-          <w:color w:val="222222"/>
-          <w:kern w:val="0"/>
-          <w:sz w:val="22"/>
-          <w:szCs w:val="22"/>
-          <w14:ligatures w14:val="none"/>
-        </w:rPr>
-        <w:t xml:space="preserve"> had not seen</w:t>
-      </w:r>
-      <w:r>
-        <w:rPr>
-          <w:rFonts w:ascii="Arial" w:eastAsia="Times New Roman" w:hAnsi="Arial" w:cs="Arial"/>
-          <w:b/>
-          <w:bCs/>
-          <w:color w:val="222222"/>
-          <w:kern w:val="0"/>
-          <w:sz w:val="22"/>
-          <w:szCs w:val="22"/>
-          <w14:ligatures w14:val="none"/>
-        </w:rPr>
-        <w:t xml:space="preserve"> it</w:t>
+        <w:t xml:space="preserve">Thank you for pointing </w:t>
+      </w:r>
+      <w:r>
+        <w:rPr>
+          <w:rFonts w:ascii="Arial" w:eastAsia="Times New Roman" w:hAnsi="Arial" w:cs="Arial"/>
+          <w:b/>
+          <w:bCs/>
+          <w:color w:val="222222"/>
+          <w:kern w:val="0"/>
+          <w:sz w:val="22"/>
+          <w:szCs w:val="22"/>
+          <w14:ligatures w14:val="none"/>
+        </w:rPr>
+        <w:t>out</w:t>
+      </w:r>
+      <w:r>
+        <w:rPr>
+          <w:rFonts w:ascii="Arial" w:eastAsia="Times New Roman" w:hAnsi="Arial" w:cs="Arial"/>
+          <w:b/>
+          <w:bCs/>
+          <w:color w:val="222222"/>
+          <w:kern w:val="0"/>
+          <w:sz w:val="22"/>
+          <w:szCs w:val="22"/>
+          <w14:ligatures w14:val="none"/>
+        </w:rPr>
+        <w:t xml:space="preserve"> this </w:t>
+      </w:r>
+      <w:r>
+        <w:rPr>
+          <w:rFonts w:ascii="Arial" w:eastAsia="Times New Roman" w:hAnsi="Arial" w:cs="Arial"/>
+          <w:b/>
+          <w:bCs/>
+          <w:color w:val="222222"/>
+          <w:kern w:val="0"/>
+          <w:sz w:val="22"/>
+          <w:szCs w:val="22"/>
+          <w14:ligatures w14:val="none"/>
+        </w:rPr>
+        <w:t xml:space="preserve">interesting </w:t>
+      </w:r>
+      <w:r>
+        <w:rPr>
+          <w:rFonts w:ascii="Arial" w:eastAsia="Times New Roman" w:hAnsi="Arial" w:cs="Arial"/>
+          <w:b/>
+          <w:bCs/>
+          <w:color w:val="222222"/>
+          <w:kern w:val="0"/>
+          <w:sz w:val="22"/>
+          <w:szCs w:val="22"/>
+          <w14:ligatures w14:val="none"/>
+        </w:rPr>
+        <w:t xml:space="preserve">paper. I had not seen it. I have added a </w:t>
+      </w:r>
+      <w:r>
+        <w:rPr>
+          <w:rFonts w:ascii="Arial" w:eastAsia="Times New Roman" w:hAnsi="Arial" w:cs="Arial"/>
+          <w:b/>
+          <w:bCs/>
+          <w:color w:val="222222"/>
+          <w:kern w:val="0"/>
+          <w:sz w:val="22"/>
+          <w:szCs w:val="22"/>
+          <w14:ligatures w14:val="none"/>
+        </w:rPr>
+        <w:t>mention</w:t>
+      </w:r>
+      <w:r>
+        <w:rPr>
+          <w:rFonts w:ascii="Arial" w:eastAsia="Times New Roman" w:hAnsi="Arial" w:cs="Arial"/>
+          <w:b/>
+          <w:bCs/>
+          <w:color w:val="222222"/>
+          <w:kern w:val="0"/>
+          <w:sz w:val="22"/>
+          <w:szCs w:val="22"/>
+          <w14:ligatures w14:val="none"/>
+        </w:rPr>
+        <w:t xml:space="preserve"> to the methods section. </w:t>
+      </w:r>
+      <w:r>
+        <w:rPr>
+          <w:rFonts w:ascii="Arial" w:eastAsia="Times New Roman" w:hAnsi="Arial" w:cs="Arial"/>
+          <w:b/>
+          <w:bCs/>
+          <w:color w:val="222222"/>
+          <w:kern w:val="0"/>
+          <w:sz w:val="22"/>
+          <w:szCs w:val="22"/>
+          <w14:ligatures w14:val="none"/>
+        </w:rPr>
+        <w:t>T</w:t>
+      </w:r>
+      <w:r>
+        <w:rPr>
+          <w:rFonts w:ascii="Arial" w:eastAsia="Times New Roman" w:hAnsi="Arial" w:cs="Arial"/>
+          <w:b/>
+          <w:bCs/>
+          <w:color w:val="222222"/>
+          <w:kern w:val="0"/>
+          <w:sz w:val="22"/>
+          <w:szCs w:val="22"/>
+          <w14:ligatures w14:val="none"/>
+        </w:rPr>
+        <w:t xml:space="preserve">he cited paper </w:t>
+      </w:r>
+      <w:r>
+        <w:rPr>
+          <w:rFonts w:ascii="Arial" w:eastAsia="Times New Roman" w:hAnsi="Arial" w:cs="Arial"/>
+          <w:b/>
+          <w:bCs/>
+          <w:color w:val="222222"/>
+          <w:kern w:val="0"/>
+          <w:sz w:val="22"/>
+          <w:szCs w:val="22"/>
+          <w14:ligatures w14:val="none"/>
+        </w:rPr>
+        <w:t>is a far more in-depth discussion of cross-validation approaches to phylogenetics and demonstrates that cross-validation are more adequate than alternatives for selecting the best approximation of the data-generating process</w:t>
       </w:r>
       <w:r>
         <w:rPr>
@@ -1959,59 +2035,305 @@
           <w:szCs w:val="22"/>
           <w14:ligatures w14:val="none"/>
         </w:rPr>
-        <w:t xml:space="preserve">I </w:t>
-      </w:r>
-      <w:r>
-        <w:rPr>
-          <w:rFonts w:ascii="Arial" w:eastAsia="Times New Roman" w:hAnsi="Arial" w:cs="Arial"/>
-          <w:b/>
-          <w:bCs/>
-          <w:color w:val="222222"/>
-          <w:kern w:val="0"/>
-          <w:sz w:val="22"/>
-          <w:szCs w:val="22"/>
-          <w14:ligatures w14:val="none"/>
-        </w:rPr>
-        <w:t xml:space="preserve">have added a brief discussion to the methods section. We note that the cited paper implements a leave-one-out cross-validation approach based on the conditional predictive ordinate. In contrast, </w:t>
-      </w:r>
-      <w:r>
-        <w:rPr>
-          <w:rFonts w:ascii="Arial" w:eastAsia="Times New Roman" w:hAnsi="Arial" w:cs="Arial"/>
-          <w:b/>
-          <w:bCs/>
-          <w:color w:val="222222"/>
-          <w:kern w:val="0"/>
-          <w:sz w:val="22"/>
-          <w:szCs w:val="22"/>
-          <w14:ligatures w14:val="none"/>
-        </w:rPr>
-        <w:t xml:space="preserve">my </w:t>
-      </w:r>
-      <w:r>
-        <w:rPr>
-          <w:rFonts w:ascii="Arial" w:eastAsia="Times New Roman" w:hAnsi="Arial" w:cs="Arial"/>
-          <w:b/>
-          <w:bCs/>
-          <w:color w:val="222222"/>
-          <w:kern w:val="0"/>
-          <w:sz w:val="22"/>
-          <w:szCs w:val="22"/>
-          <w14:ligatures w14:val="none"/>
-        </w:rPr>
-        <w:t>implementation</w:t>
-      </w:r>
-      <w:r>
-        <w:rPr>
-          <w:rFonts w:ascii="Arial" w:eastAsia="Times New Roman" w:hAnsi="Arial" w:cs="Arial"/>
-          <w:b/>
-          <w:bCs/>
-          <w:color w:val="222222"/>
-          <w:kern w:val="0"/>
-          <w:sz w:val="22"/>
-          <w:szCs w:val="22"/>
-          <w14:ligatures w14:val="none"/>
-        </w:rPr>
-        <w:t xml:space="preserve"> is a form of k-fold cross-validation, differing primarily in that the sampling of the hold-out set is weighted by phylogenetic distance to account for the non-independence of tip data.</w:t>
+        <w:t xml:space="preserve">This paper ends up focusing on leave-one-out-CV as it is asymptotically equivalent to </w:t>
+      </w:r>
+      <w:proofErr w:type="spellStart"/>
+      <w:r>
+        <w:rPr>
+          <w:rFonts w:ascii="Arial" w:eastAsia="Times New Roman" w:hAnsi="Arial" w:cs="Arial"/>
+          <w:b/>
+          <w:bCs/>
+          <w:color w:val="222222"/>
+          <w:kern w:val="0"/>
+          <w:sz w:val="22"/>
+          <w:szCs w:val="22"/>
+          <w14:ligatures w14:val="none"/>
+        </w:rPr>
+        <w:t>wAIC</w:t>
+      </w:r>
+      <w:proofErr w:type="spellEnd"/>
+      <w:r>
+        <w:rPr>
+          <w:rFonts w:ascii="Arial" w:eastAsia="Times New Roman" w:hAnsi="Arial" w:cs="Arial"/>
+          <w:b/>
+          <w:bCs/>
+          <w:color w:val="222222"/>
+          <w:kern w:val="0"/>
+          <w:sz w:val="22"/>
+          <w:szCs w:val="22"/>
+          <w14:ligatures w14:val="none"/>
+        </w:rPr>
+        <w:t xml:space="preserve">. The major differences between this method and the one presented here are both my choice to focus on k-fold CV and the goals of </w:t>
+      </w:r>
+      <w:r>
+        <w:rPr>
+          <w:rFonts w:ascii="Arial" w:eastAsia="Times New Roman" w:hAnsi="Arial" w:cs="Arial"/>
+          <w:b/>
+          <w:bCs/>
+          <w:color w:val="222222"/>
+          <w:kern w:val="0"/>
+          <w:sz w:val="22"/>
+          <w:szCs w:val="22"/>
+          <w14:ligatures w14:val="none"/>
+        </w:rPr>
+        <w:t>this</w:t>
+      </w:r>
+      <w:r>
+        <w:rPr>
+          <w:rFonts w:ascii="Arial" w:eastAsia="Times New Roman" w:hAnsi="Arial" w:cs="Arial"/>
+          <w:b/>
+          <w:bCs/>
+          <w:color w:val="222222"/>
+          <w:kern w:val="0"/>
+          <w:sz w:val="22"/>
+          <w:szCs w:val="22"/>
+          <w14:ligatures w14:val="none"/>
+        </w:rPr>
+        <w:t xml:space="preserve"> CV. </w:t>
+      </w:r>
+      <w:r>
+        <w:rPr>
+          <w:rFonts w:ascii="Arial" w:eastAsia="Times New Roman" w:hAnsi="Arial" w:cs="Arial"/>
+          <w:b/>
+          <w:bCs/>
+          <w:color w:val="222222"/>
+          <w:kern w:val="0"/>
+          <w:sz w:val="22"/>
+          <w:szCs w:val="22"/>
+          <w14:ligatures w14:val="none"/>
+        </w:rPr>
+        <w:t>One of the main</w:t>
+      </w:r>
+      <w:r>
+        <w:rPr>
+          <w:rFonts w:ascii="Arial" w:eastAsia="Times New Roman" w:hAnsi="Arial" w:cs="Arial"/>
+          <w:b/>
+          <w:bCs/>
+          <w:color w:val="222222"/>
+          <w:kern w:val="0"/>
+          <w:sz w:val="22"/>
+          <w:szCs w:val="22"/>
+          <w14:ligatures w14:val="none"/>
+        </w:rPr>
+        <w:t xml:space="preserve"> goals of my implementation </w:t>
+      </w:r>
+      <w:proofErr w:type="spellStart"/>
+      <w:r>
+        <w:rPr>
+          <w:rFonts w:ascii="Arial" w:eastAsia="Times New Roman" w:hAnsi="Arial" w:cs="Arial"/>
+          <w:b/>
+          <w:bCs/>
+          <w:color w:val="222222"/>
+          <w:kern w:val="0"/>
+          <w:sz w:val="22"/>
+          <w:szCs w:val="22"/>
+          <w14:ligatures w14:val="none"/>
+        </w:rPr>
+        <w:t>esd</w:t>
+      </w:r>
+      <w:proofErr w:type="spellEnd"/>
+      <w:r>
+        <w:rPr>
+          <w:rFonts w:ascii="Arial" w:eastAsia="Times New Roman" w:hAnsi="Arial" w:cs="Arial"/>
+          <w:b/>
+          <w:bCs/>
+          <w:color w:val="222222"/>
+          <w:kern w:val="0"/>
+          <w:sz w:val="22"/>
+          <w:szCs w:val="22"/>
+          <w14:ligatures w14:val="none"/>
+        </w:rPr>
+        <w:t xml:space="preserve"> </w:t>
+      </w:r>
+      <w:r>
+        <w:rPr>
+          <w:rFonts w:ascii="Arial" w:eastAsia="Times New Roman" w:hAnsi="Arial" w:cs="Arial"/>
+          <w:b/>
+          <w:bCs/>
+          <w:color w:val="222222"/>
+          <w:kern w:val="0"/>
+          <w:sz w:val="22"/>
+          <w:szCs w:val="22"/>
+          <w14:ligatures w14:val="none"/>
+        </w:rPr>
+        <w:t>to preform cross-validation without having to randomly shuffle the phylogenetic data or remove any tips, hence the choice to essentially mask different sets of tips across the k-folds.</w:t>
+      </w:r>
+      <w:r>
+        <w:rPr>
+          <w:rFonts w:ascii="Arial" w:eastAsia="Times New Roman" w:hAnsi="Arial" w:cs="Arial"/>
+          <w:b/>
+          <w:bCs/>
+          <w:color w:val="222222"/>
+          <w:kern w:val="0"/>
+          <w:sz w:val="22"/>
+          <w:szCs w:val="22"/>
+          <w14:ligatures w14:val="none"/>
+        </w:rPr>
+        <w:t xml:space="preserve"> It seems like there could be some interesting theoretical ties between </w:t>
+      </w:r>
+      <w:proofErr w:type="spellStart"/>
+      <w:r>
+        <w:rPr>
+          <w:rFonts w:ascii="Arial" w:eastAsia="Times New Roman" w:hAnsi="Arial" w:cs="Arial"/>
+          <w:b/>
+          <w:bCs/>
+          <w:color w:val="222222"/>
+          <w:kern w:val="0"/>
+          <w:sz w:val="22"/>
+          <w:szCs w:val="22"/>
+          <w14:ligatures w14:val="none"/>
+        </w:rPr>
+        <w:t>wAIC</w:t>
+      </w:r>
+      <w:proofErr w:type="spellEnd"/>
+      <w:r>
+        <w:rPr>
+          <w:rFonts w:ascii="Arial" w:eastAsia="Times New Roman" w:hAnsi="Arial" w:cs="Arial"/>
+          <w:b/>
+          <w:bCs/>
+          <w:color w:val="222222"/>
+          <w:kern w:val="0"/>
+          <w:sz w:val="22"/>
+          <w:szCs w:val="22"/>
+          <w14:ligatures w14:val="none"/>
+        </w:rPr>
+        <w:t xml:space="preserve"> and JS divergence (since JS divergence is based on </w:t>
+      </w:r>
+      <w:proofErr w:type="spellStart"/>
+      <w:r>
+        <w:rPr>
+          <w:rFonts w:ascii="Arial" w:eastAsia="Times New Roman" w:hAnsi="Arial" w:cs="Arial"/>
+          <w:b/>
+          <w:bCs/>
+          <w:color w:val="222222"/>
+          <w:kern w:val="0"/>
+          <w:sz w:val="22"/>
+          <w:szCs w:val="22"/>
+          <w14:ligatures w14:val="none"/>
+        </w:rPr>
+        <w:t>Kullback</w:t>
+      </w:r>
+      <w:proofErr w:type="spellEnd"/>
+      <w:r>
+        <w:rPr>
+          <w:rFonts w:ascii="Arial" w:eastAsia="Times New Roman" w:hAnsi="Arial" w:cs="Arial"/>
+          <w:b/>
+          <w:bCs/>
+          <w:color w:val="222222"/>
+          <w:kern w:val="0"/>
+          <w:sz w:val="22"/>
+          <w:szCs w:val="22"/>
+          <w14:ligatures w14:val="none"/>
+        </w:rPr>
+        <w:t>–</w:t>
+      </w:r>
+      <w:proofErr w:type="spellStart"/>
+      <w:r>
+        <w:rPr>
+          <w:rFonts w:ascii="Arial" w:eastAsia="Times New Roman" w:hAnsi="Arial" w:cs="Arial"/>
+          <w:b/>
+          <w:bCs/>
+          <w:color w:val="222222"/>
+          <w:kern w:val="0"/>
+          <w:sz w:val="22"/>
+          <w:szCs w:val="22"/>
+          <w14:ligatures w14:val="none"/>
+        </w:rPr>
+        <w:t>Leibler</w:t>
+      </w:r>
+      <w:proofErr w:type="spellEnd"/>
+      <w:r>
+        <w:rPr>
+          <w:rFonts w:ascii="Arial" w:eastAsia="Times New Roman" w:hAnsi="Arial" w:cs="Arial"/>
+          <w:b/>
+          <w:bCs/>
+          <w:color w:val="222222"/>
+          <w:kern w:val="0"/>
+          <w:sz w:val="22"/>
+          <w:szCs w:val="22"/>
+          <w14:ligatures w14:val="none"/>
+        </w:rPr>
+        <w:t xml:space="preserve"> </w:t>
+      </w:r>
+      <w:r>
+        <w:rPr>
+          <w:rFonts w:ascii="Arial" w:eastAsia="Times New Roman" w:hAnsi="Arial" w:cs="Arial"/>
+          <w:b/>
+          <w:bCs/>
+          <w:color w:val="222222"/>
+          <w:kern w:val="0"/>
+          <w:sz w:val="22"/>
+          <w:szCs w:val="22"/>
+          <w14:ligatures w14:val="none"/>
+        </w:rPr>
+        <w:t xml:space="preserve">(KL) </w:t>
+      </w:r>
+      <w:r>
+        <w:rPr>
+          <w:rFonts w:ascii="Arial" w:eastAsia="Times New Roman" w:hAnsi="Arial" w:cs="Arial"/>
+          <w:b/>
+          <w:bCs/>
+          <w:color w:val="222222"/>
+          <w:kern w:val="0"/>
+          <w:sz w:val="22"/>
+          <w:szCs w:val="22"/>
+          <w14:ligatures w14:val="none"/>
+        </w:rPr>
+        <w:t>divergence</w:t>
+      </w:r>
+      <w:r>
+        <w:rPr>
+          <w:rFonts w:ascii="Arial" w:eastAsia="Times New Roman" w:hAnsi="Arial" w:cs="Arial"/>
+          <w:b/>
+          <w:bCs/>
+          <w:color w:val="222222"/>
+          <w:kern w:val="0"/>
+          <w:sz w:val="22"/>
+          <w:szCs w:val="22"/>
+          <w14:ligatures w14:val="none"/>
+        </w:rPr>
+        <w:t xml:space="preserve"> </w:t>
+      </w:r>
+      <w:r>
+        <w:rPr>
+          <w:rFonts w:ascii="Arial" w:eastAsia="Times New Roman" w:hAnsi="Arial" w:cs="Arial"/>
+          <w:b/>
+          <w:bCs/>
+          <w:color w:val="222222"/>
+          <w:kern w:val="0"/>
+          <w:sz w:val="22"/>
+          <w:szCs w:val="22"/>
+          <w14:ligatures w14:val="none"/>
+        </w:rPr>
+        <w:t xml:space="preserve">and </w:t>
+      </w:r>
+      <w:proofErr w:type="spellStart"/>
+      <w:r>
+        <w:rPr>
+          <w:rFonts w:ascii="Arial" w:eastAsia="Times New Roman" w:hAnsi="Arial" w:cs="Arial"/>
+          <w:b/>
+          <w:bCs/>
+          <w:color w:val="222222"/>
+          <w:kern w:val="0"/>
+          <w:sz w:val="22"/>
+          <w:szCs w:val="22"/>
+          <w14:ligatures w14:val="none"/>
+        </w:rPr>
+        <w:t>wAIC</w:t>
+      </w:r>
+      <w:proofErr w:type="spellEnd"/>
+      <w:r>
+        <w:rPr>
+          <w:rFonts w:ascii="Arial" w:eastAsia="Times New Roman" w:hAnsi="Arial" w:cs="Arial"/>
+          <w:b/>
+          <w:bCs/>
+          <w:color w:val="222222"/>
+          <w:kern w:val="0"/>
+          <w:sz w:val="22"/>
+          <w:szCs w:val="22"/>
+          <w14:ligatures w14:val="none"/>
+        </w:rPr>
+        <w:t xml:space="preserve"> is also based on KL divergence), but that is well beyond the scope of this paper. </w:t>
       </w:r>
     </w:p>
     <w:p>
@@ -2135,98 +2457,7 @@
           <w:szCs w:val="22"/>
           <w14:ligatures w14:val="none"/>
         </w:rPr>
-        <w:t>I</w:t>
-      </w:r>
-      <w:r>
-        <w:rPr>
-          <w:rFonts w:ascii="Arial" w:eastAsia="Times New Roman" w:hAnsi="Arial" w:cs="Arial"/>
-          <w:b/>
-          <w:bCs/>
-          <w:color w:val="222222"/>
-          <w:kern w:val="0"/>
-          <w:sz w:val="22"/>
-          <w:szCs w:val="22"/>
-          <w14:ligatures w14:val="none"/>
-        </w:rPr>
-        <w:t xml:space="preserve"> have corrected this throughout the manuscript</w:t>
-      </w:r>
-      <w:r>
-        <w:rPr>
-          <w:rFonts w:ascii="Arial" w:eastAsia="Times New Roman" w:hAnsi="Arial" w:cs="Arial"/>
-          <w:b/>
-          <w:bCs/>
-          <w:color w:val="222222"/>
-          <w:kern w:val="0"/>
-          <w:sz w:val="22"/>
-          <w:szCs w:val="22"/>
-          <w14:ligatures w14:val="none"/>
-        </w:rPr>
-        <w:t>.</w:t>
-      </w:r>
-      <w:r>
-        <w:rPr>
-          <w:rFonts w:ascii="Arial" w:eastAsia="Times New Roman" w:hAnsi="Arial" w:cs="Arial"/>
-          <w:b/>
-          <w:bCs/>
-          <w:color w:val="222222"/>
-          <w:kern w:val="0"/>
-          <w:sz w:val="22"/>
-          <w:szCs w:val="22"/>
-          <w14:ligatures w14:val="none"/>
-        </w:rPr>
-        <w:t xml:space="preserve"> </w:t>
-      </w:r>
-      <w:r>
-        <w:rPr>
-          <w:rFonts w:ascii="Arial" w:eastAsia="Times New Roman" w:hAnsi="Arial" w:cs="Arial"/>
-          <w:b/>
-          <w:bCs/>
-          <w:color w:val="222222"/>
-          <w:kern w:val="0"/>
-          <w:sz w:val="22"/>
-          <w:szCs w:val="22"/>
-          <w14:ligatures w14:val="none"/>
-        </w:rPr>
-        <w:t xml:space="preserve">I </w:t>
-      </w:r>
-      <w:r>
-        <w:rPr>
-          <w:rFonts w:ascii="Arial" w:eastAsia="Times New Roman" w:hAnsi="Arial" w:cs="Arial"/>
-          <w:b/>
-          <w:bCs/>
-          <w:color w:val="222222"/>
-          <w:kern w:val="0"/>
-          <w:sz w:val="22"/>
-          <w:szCs w:val="22"/>
-          <w14:ligatures w14:val="none"/>
-        </w:rPr>
-        <w:t xml:space="preserve">now </w:t>
-      </w:r>
-      <w:r>
-        <w:rPr>
-          <w:rFonts w:ascii="Arial" w:eastAsia="Times New Roman" w:hAnsi="Arial" w:cs="Arial"/>
-          <w:b/>
-          <w:bCs/>
-          <w:color w:val="222222"/>
-          <w:kern w:val="0"/>
-          <w:sz w:val="22"/>
-          <w:szCs w:val="22"/>
-          <w14:ligatures w14:val="none"/>
-        </w:rPr>
-        <w:t xml:space="preserve">refer </w:t>
-      </w:r>
-      <w:r>
-        <w:rPr>
-          <w:rFonts w:ascii="Arial" w:eastAsia="Times New Roman" w:hAnsi="Arial" w:cs="Arial"/>
-          <w:b/>
-          <w:bCs/>
-          <w:color w:val="222222"/>
-          <w:kern w:val="0"/>
-          <w:sz w:val="22"/>
-          <w:szCs w:val="22"/>
-          <w14:ligatures w14:val="none"/>
-        </w:rPr>
-        <w:t>to the unconstrained model as the "all-rates-different" (ARD) model and the single-rate model as the "equal-rates" (ER) model.</w:t>
+        <w:t>I have corrected this throughout the manuscript. I now refer to the unconstrained model as the "all-rates-different" (ARD) model and the single-rate model as the "equal-rates" (ER) model.</w:t>
       </w:r>
     </w:p>
     <w:p>
@@ -2361,46 +2592,34 @@
           <w:szCs w:val="22"/>
           <w14:ligatures w14:val="none"/>
         </w:rPr>
-        <w:t xml:space="preserve">This is an excellent point. While </w:t>
-      </w:r>
-      <w:r>
-        <w:rPr>
-          <w:rFonts w:ascii="Arial" w:eastAsia="Times New Roman" w:hAnsi="Arial" w:cs="Arial"/>
-          <w:b/>
-          <w:bCs/>
-          <w:color w:val="222222"/>
-          <w:kern w:val="0"/>
-          <w:sz w:val="22"/>
-          <w:szCs w:val="22"/>
-          <w14:ligatures w14:val="none"/>
-        </w:rPr>
-        <w:t>my</w:t>
-      </w:r>
-      <w:r>
-        <w:rPr>
-          <w:rFonts w:ascii="Arial" w:eastAsia="Times New Roman" w:hAnsi="Arial" w:cs="Arial"/>
-          <w:b/>
-          <w:bCs/>
-          <w:color w:val="222222"/>
-          <w:kern w:val="0"/>
-          <w:sz w:val="22"/>
-          <w:szCs w:val="22"/>
-          <w14:ligatures w14:val="none"/>
-        </w:rPr>
-        <w:t xml:space="preserve"> original choice was made to parallel empirical settings where</w:t>
-      </w:r>
-      <w:r>
-        <w:rPr>
-          <w:rFonts w:ascii="Arial" w:eastAsia="Times New Roman" w:hAnsi="Arial" w:cs="Arial"/>
-          <w:b/>
-          <w:bCs/>
-          <w:color w:val="222222"/>
-          <w:kern w:val="0"/>
-          <w:sz w:val="22"/>
-          <w:szCs w:val="22"/>
-          <w14:ligatures w14:val="none"/>
-        </w:rPr>
-        <w:t xml:space="preserve"> rates are often reported directly, log-rates are indeed more appropriate for evaluating bias and variance. </w:t>
+        <w:t>This is an excellent point. While my original choice was made to parallel empirical settings where</w:t>
+      </w:r>
+      <w:r>
+        <w:rPr>
+          <w:rFonts w:ascii="Arial" w:eastAsia="Times New Roman" w:hAnsi="Arial" w:cs="Arial"/>
+          <w:b/>
+          <w:bCs/>
+          <w:color w:val="222222"/>
+          <w:kern w:val="0"/>
+          <w:sz w:val="22"/>
+          <w:szCs w:val="22"/>
+          <w14:ligatures w14:val="none"/>
+        </w:rPr>
+        <w:t xml:space="preserve"> rates are often reported directly, log-rates are indeed more appropriate for </w:t>
+      </w:r>
+      <w:r>
+        <w:rPr>
+          <w:rFonts w:ascii="Arial" w:eastAsia="Times New Roman" w:hAnsi="Arial" w:cs="Arial"/>
+          <w:b/>
+          <w:bCs/>
+          <w:color w:val="222222"/>
+          <w:kern w:val="0"/>
+          <w:sz w:val="22"/>
+          <w:szCs w:val="22"/>
+          <w14:ligatures w14:val="none"/>
+        </w:rPr>
+        <w:lastRenderedPageBreak/>
+        <w:t xml:space="preserve">evaluating bias and variance. </w:t>
       </w:r>
       <w:r>
         <w:rPr>
@@ -2622,7 +2841,6 @@
           <w:szCs w:val="22"/>
           <w14:ligatures w14:val="none"/>
         </w:rPr>
-        <w:lastRenderedPageBreak/>
         <w:t xml:space="preserve">A: </w:t>
       </w:r>
       <w:r>
@@ -3140,7 +3358,111 @@
           <w:szCs w:val="22"/>
           <w14:ligatures w14:val="none"/>
         </w:rPr>
-        <w:t xml:space="preserve"> have now thoroughly revised the manuscript to address this. The introduction now contextualizes our work by discussing the RJMCMC framework. Furthermore, our methods section now contains a direct comparison between the proposal mechanisms in our new simulated annealing algorithm and those used in the RJMCMC approach (e.g., merging/splitting rates). This provides a much clearer picture of how our maximum likelihood-based framework relates to the existing Bayesian alternative (see also our responses E.1 and R1.2).</w:t>
+        <w:t xml:space="preserve"> have now thoroughly revised the manuscript to address this. The introduction now contextualizes </w:t>
+      </w:r>
+      <w:r>
+        <w:rPr>
+          <w:rFonts w:ascii="Arial" w:eastAsia="Times New Roman" w:hAnsi="Arial" w:cs="Arial"/>
+          <w:b/>
+          <w:bCs/>
+          <w:color w:val="222222"/>
+          <w:kern w:val="0"/>
+          <w:sz w:val="22"/>
+          <w:szCs w:val="22"/>
+          <w14:ligatures w14:val="none"/>
+        </w:rPr>
+        <w:t>this</w:t>
+      </w:r>
+      <w:r>
+        <w:rPr>
+          <w:rFonts w:ascii="Arial" w:eastAsia="Times New Roman" w:hAnsi="Arial" w:cs="Arial"/>
+          <w:b/>
+          <w:bCs/>
+          <w:color w:val="222222"/>
+          <w:kern w:val="0"/>
+          <w:sz w:val="22"/>
+          <w:szCs w:val="22"/>
+          <w14:ligatures w14:val="none"/>
+        </w:rPr>
+        <w:t xml:space="preserve"> work by discussing the RJMCMC framework. Furthermore, </w:t>
+      </w:r>
+      <w:r>
+        <w:rPr>
+          <w:rFonts w:ascii="Arial" w:eastAsia="Times New Roman" w:hAnsi="Arial" w:cs="Arial"/>
+          <w:b/>
+          <w:bCs/>
+          <w:color w:val="222222"/>
+          <w:kern w:val="0"/>
+          <w:sz w:val="22"/>
+          <w:szCs w:val="22"/>
+          <w14:ligatures w14:val="none"/>
+        </w:rPr>
+        <w:t>the</w:t>
+      </w:r>
+      <w:r>
+        <w:rPr>
+          <w:rFonts w:ascii="Arial" w:eastAsia="Times New Roman" w:hAnsi="Arial" w:cs="Arial"/>
+          <w:b/>
+          <w:bCs/>
+          <w:color w:val="222222"/>
+          <w:kern w:val="0"/>
+          <w:sz w:val="22"/>
+          <w:szCs w:val="22"/>
+          <w14:ligatures w14:val="none"/>
+        </w:rPr>
+        <w:t xml:space="preserve"> methods section now contains a direct comparison between the proposal mechanisms in </w:t>
+      </w:r>
+      <w:r>
+        <w:rPr>
+          <w:rFonts w:ascii="Arial" w:eastAsia="Times New Roman" w:hAnsi="Arial" w:cs="Arial"/>
+          <w:b/>
+          <w:bCs/>
+          <w:color w:val="222222"/>
+          <w:kern w:val="0"/>
+          <w:sz w:val="22"/>
+          <w:szCs w:val="22"/>
+          <w14:ligatures w14:val="none"/>
+        </w:rPr>
+        <w:t>the</w:t>
+      </w:r>
+      <w:r>
+        <w:rPr>
+          <w:rFonts w:ascii="Arial" w:eastAsia="Times New Roman" w:hAnsi="Arial" w:cs="Arial"/>
+          <w:b/>
+          <w:bCs/>
+          <w:color w:val="222222"/>
+          <w:kern w:val="0"/>
+          <w:sz w:val="22"/>
+          <w:szCs w:val="22"/>
+          <w14:ligatures w14:val="none"/>
+        </w:rPr>
+        <w:t xml:space="preserve"> new simulated annealing algorithm and those used in the RJMCMC approach (e.g., merging/splitting rates). This provides a much clearer picture of how </w:t>
+      </w:r>
+      <w:r>
+        <w:rPr>
+          <w:rFonts w:ascii="Arial" w:eastAsia="Times New Roman" w:hAnsi="Arial" w:cs="Arial"/>
+          <w:b/>
+          <w:bCs/>
+          <w:color w:val="222222"/>
+          <w:kern w:val="0"/>
+          <w:sz w:val="22"/>
+          <w:szCs w:val="22"/>
+          <w14:ligatures w14:val="none"/>
+        </w:rPr>
+        <w:t>this</w:t>
+      </w:r>
+      <w:r>
+        <w:rPr>
+          <w:rFonts w:ascii="Arial" w:eastAsia="Times New Roman" w:hAnsi="Arial" w:cs="Arial"/>
+          <w:b/>
+          <w:bCs/>
+          <w:color w:val="222222"/>
+          <w:kern w:val="0"/>
+          <w:sz w:val="22"/>
+          <w:szCs w:val="22"/>
+          <w14:ligatures w14:val="none"/>
+        </w:rPr>
+        <w:t xml:space="preserve"> framework relates to the existing Bayesian alternative (see also our responses E.1 and R1.2).</w:t>
       </w:r>
     </w:p>
     <w:p>
@@ -3265,137 +3587,7 @@
           <w:szCs w:val="22"/>
           <w14:ligatures w14:val="none"/>
         </w:rPr>
-        <w:t xml:space="preserve">This is </w:t>
-      </w:r>
-      <w:r>
-        <w:rPr>
-          <w:rFonts w:ascii="Arial" w:eastAsia="Times New Roman" w:hAnsi="Arial" w:cs="Arial"/>
-          <w:b/>
-          <w:bCs/>
-          <w:color w:val="222222"/>
-          <w:kern w:val="0"/>
-          <w:sz w:val="22"/>
-          <w:szCs w:val="22"/>
-          <w14:ligatures w14:val="none"/>
-        </w:rPr>
-        <w:t>a good point</w:t>
-      </w:r>
-      <w:r>
-        <w:rPr>
-          <w:rFonts w:ascii="Arial" w:eastAsia="Times New Roman" w:hAnsi="Arial" w:cs="Arial"/>
-          <w:b/>
-          <w:bCs/>
-          <w:color w:val="222222"/>
-          <w:kern w:val="0"/>
-          <w:sz w:val="22"/>
-          <w:szCs w:val="22"/>
-          <w14:ligatures w14:val="none"/>
-        </w:rPr>
-        <w:t xml:space="preserve">. </w:t>
-      </w:r>
-      <w:r>
-        <w:rPr>
-          <w:rFonts w:ascii="Arial" w:eastAsia="Times New Roman" w:hAnsi="Arial" w:cs="Arial"/>
-          <w:b/>
-          <w:bCs/>
-          <w:color w:val="222222"/>
-          <w:kern w:val="0"/>
-          <w:sz w:val="22"/>
-          <w:szCs w:val="22"/>
-          <w14:ligatures w14:val="none"/>
-        </w:rPr>
-        <w:t>The</w:t>
-      </w:r>
-      <w:r>
-        <w:rPr>
-          <w:rFonts w:ascii="Arial" w:eastAsia="Times New Roman" w:hAnsi="Arial" w:cs="Arial"/>
-          <w:b/>
-          <w:bCs/>
-          <w:color w:val="222222"/>
-          <w:kern w:val="0"/>
-          <w:sz w:val="22"/>
-          <w:szCs w:val="22"/>
-          <w14:ligatures w14:val="none"/>
-        </w:rPr>
-        <w:t xml:space="preserve"> original simulation design for the correlated evolution test </w:t>
-      </w:r>
-      <w:r>
-        <w:rPr>
-          <w:rFonts w:ascii="Arial" w:eastAsia="Times New Roman" w:hAnsi="Arial" w:cs="Arial"/>
-          <w:b/>
-          <w:bCs/>
-          <w:color w:val="222222"/>
-          <w:kern w:val="0"/>
-          <w:sz w:val="22"/>
-          <w:szCs w:val="22"/>
-          <w14:ligatures w14:val="none"/>
-        </w:rPr>
-        <w:t>did actually</w:t>
-      </w:r>
-      <w:r>
-        <w:rPr>
-          <w:rFonts w:ascii="Arial" w:eastAsia="Times New Roman" w:hAnsi="Arial" w:cs="Arial"/>
-          <w:b/>
-          <w:bCs/>
-          <w:color w:val="222222"/>
-          <w:kern w:val="0"/>
-          <w:sz w:val="22"/>
-          <w:szCs w:val="22"/>
-          <w14:ligatures w14:val="none"/>
-        </w:rPr>
-        <w:t xml:space="preserve"> include</w:t>
-      </w:r>
-      <w:r>
-        <w:rPr>
-          <w:rFonts w:ascii="Arial" w:eastAsia="Times New Roman" w:hAnsi="Arial" w:cs="Arial"/>
-          <w:b/>
-          <w:bCs/>
-          <w:color w:val="222222"/>
-          <w:kern w:val="0"/>
-          <w:sz w:val="22"/>
-          <w:szCs w:val="22"/>
-          <w14:ligatures w14:val="none"/>
-        </w:rPr>
-        <w:t xml:space="preserve"> </w:t>
-      </w:r>
-      <w:r>
-        <w:rPr>
-          <w:rFonts w:ascii="Arial" w:eastAsia="Times New Roman" w:hAnsi="Arial" w:cs="Arial"/>
-          <w:b/>
-          <w:bCs/>
-          <w:color w:val="222222"/>
-          <w:kern w:val="0"/>
-          <w:sz w:val="22"/>
-          <w:szCs w:val="22"/>
-          <w14:ligatures w14:val="none"/>
-        </w:rPr>
-        <w:t xml:space="preserve">a negative control, </w:t>
-      </w:r>
-      <w:r>
-        <w:rPr>
-          <w:rFonts w:ascii="Arial" w:eastAsia="Times New Roman" w:hAnsi="Arial" w:cs="Arial"/>
-          <w:b/>
-          <w:bCs/>
-          <w:color w:val="222222"/>
-          <w:kern w:val="0"/>
-          <w:sz w:val="22"/>
-          <w:szCs w:val="22"/>
-          <w14:ligatures w14:val="none"/>
-        </w:rPr>
-        <w:t xml:space="preserve">but I </w:t>
-      </w:r>
-      <w:r>
-        <w:rPr>
-          <w:rFonts w:ascii="Arial" w:eastAsia="Times New Roman" w:hAnsi="Arial" w:cs="Arial"/>
-          <w:b/>
-          <w:bCs/>
-          <w:color w:val="222222"/>
-          <w:kern w:val="0"/>
-          <w:sz w:val="22"/>
-          <w:szCs w:val="22"/>
-          <w14:ligatures w14:val="none"/>
-        </w:rPr>
-        <w:t>had not explicitly reported the success rate for correctly</w:t>
+        <w:t>This is a good point. The original simulation design for the correlated evolution test did actually include a negative control, but I had not explicitly reported the success rate for correctly</w:t>
       </w:r>
       <w:r>
         <w:rPr>
@@ -3983,228 +4175,7 @@
           <w:szCs w:val="22"/>
           <w14:ligatures w14:val="none"/>
         </w:rPr>
-        <w:t>I</w:t>
-      </w:r>
-      <w:r>
-        <w:rPr>
-          <w:rFonts w:ascii="Arial" w:eastAsia="Times New Roman" w:hAnsi="Arial" w:cs="Arial"/>
-          <w:b/>
-          <w:bCs/>
-          <w:color w:val="222222"/>
-          <w:kern w:val="0"/>
-          <w:sz w:val="22"/>
-          <w:szCs w:val="22"/>
-          <w14:ligatures w14:val="none"/>
-        </w:rPr>
-        <w:t xml:space="preserve"> did not intend to imply that model selection should be based on the aesthetics of the likelihood surface or the narrowness of confidence intervals. </w:t>
-      </w:r>
-      <w:r>
-        <w:rPr>
-          <w:rFonts w:ascii="Arial" w:eastAsia="Times New Roman" w:hAnsi="Arial" w:cs="Arial"/>
-          <w:b/>
-          <w:bCs/>
-          <w:color w:val="222222"/>
-          <w:kern w:val="0"/>
-          <w:sz w:val="22"/>
-          <w:szCs w:val="22"/>
-          <w14:ligatures w14:val="none"/>
-        </w:rPr>
-        <w:t>I</w:t>
-      </w:r>
-      <w:r>
-        <w:rPr>
-          <w:rFonts w:ascii="Arial" w:eastAsia="Times New Roman" w:hAnsi="Arial" w:cs="Arial"/>
-          <w:b/>
-          <w:bCs/>
-          <w:color w:val="222222"/>
-          <w:kern w:val="0"/>
-          <w:sz w:val="22"/>
-          <w:szCs w:val="22"/>
-          <w14:ligatures w14:val="none"/>
-        </w:rPr>
-        <w:t xml:space="preserve"> agree that this is not a valid model selection philosophy. </w:t>
-      </w:r>
-      <w:r>
-        <w:rPr>
-          <w:rFonts w:ascii="Arial" w:eastAsia="Times New Roman" w:hAnsi="Arial" w:cs="Arial"/>
-          <w:b/>
-          <w:bCs/>
-          <w:color w:val="222222"/>
-          <w:kern w:val="0"/>
-          <w:sz w:val="22"/>
-          <w:szCs w:val="22"/>
-          <w14:ligatures w14:val="none"/>
-        </w:rPr>
-        <w:t>I</w:t>
-      </w:r>
-      <w:r>
-        <w:rPr>
-          <w:rFonts w:ascii="Arial" w:eastAsia="Times New Roman" w:hAnsi="Arial" w:cs="Arial"/>
-          <w:b/>
-          <w:bCs/>
-          <w:color w:val="222222"/>
-          <w:kern w:val="0"/>
-          <w:sz w:val="22"/>
-          <w:szCs w:val="22"/>
-          <w14:ligatures w14:val="none"/>
-        </w:rPr>
-        <w:t xml:space="preserve"> have removed this </w:t>
-      </w:r>
-      <w:r>
-        <w:rPr>
-          <w:rFonts w:ascii="Arial" w:eastAsia="Times New Roman" w:hAnsi="Arial" w:cs="Arial"/>
-          <w:b/>
-          <w:bCs/>
-          <w:color w:val="222222"/>
-          <w:kern w:val="0"/>
-          <w:sz w:val="22"/>
-          <w:szCs w:val="22"/>
-          <w14:ligatures w14:val="none"/>
-        </w:rPr>
-        <w:t xml:space="preserve">section and </w:t>
-      </w:r>
-      <w:r>
-        <w:rPr>
-          <w:rFonts w:ascii="Arial" w:eastAsia="Times New Roman" w:hAnsi="Arial" w:cs="Arial"/>
-          <w:b/>
-          <w:bCs/>
-          <w:color w:val="222222"/>
-          <w:kern w:val="0"/>
-          <w:sz w:val="22"/>
-          <w:szCs w:val="22"/>
-          <w14:ligatures w14:val="none"/>
-        </w:rPr>
-        <w:t xml:space="preserve">rewritten </w:t>
-      </w:r>
-      <w:r>
-        <w:rPr>
-          <w:rFonts w:ascii="Arial" w:eastAsia="Times New Roman" w:hAnsi="Arial" w:cs="Arial"/>
-          <w:b/>
-          <w:bCs/>
-          <w:color w:val="222222"/>
-          <w:kern w:val="0"/>
-          <w:sz w:val="22"/>
-          <w:szCs w:val="22"/>
-          <w14:ligatures w14:val="none"/>
-        </w:rPr>
-        <w:t xml:space="preserve">later </w:t>
-      </w:r>
-      <w:r>
-        <w:rPr>
-          <w:rFonts w:ascii="Arial" w:eastAsia="Times New Roman" w:hAnsi="Arial" w:cs="Arial"/>
-          <w:b/>
-          <w:bCs/>
-          <w:color w:val="222222"/>
-          <w:kern w:val="0"/>
-          <w:sz w:val="22"/>
-          <w:szCs w:val="22"/>
-          <w14:ligatures w14:val="none"/>
-        </w:rPr>
-        <w:t>section</w:t>
-      </w:r>
-      <w:r>
-        <w:rPr>
-          <w:rFonts w:ascii="Arial" w:eastAsia="Times New Roman" w:hAnsi="Arial" w:cs="Arial"/>
-          <w:b/>
-          <w:bCs/>
-          <w:color w:val="222222"/>
-          <w:kern w:val="0"/>
-          <w:sz w:val="22"/>
-          <w:szCs w:val="22"/>
-          <w14:ligatures w14:val="none"/>
-        </w:rPr>
-        <w:t>s</w:t>
-      </w:r>
-      <w:r>
-        <w:rPr>
-          <w:rFonts w:ascii="Arial" w:eastAsia="Times New Roman" w:hAnsi="Arial" w:cs="Arial"/>
-          <w:b/>
-          <w:bCs/>
-          <w:color w:val="222222"/>
-          <w:kern w:val="0"/>
-          <w:sz w:val="22"/>
-          <w:szCs w:val="22"/>
-          <w14:ligatures w14:val="none"/>
-        </w:rPr>
-        <w:t xml:space="preserve"> to be clear that one should not choose a model to arbitrarily obtain </w:t>
-      </w:r>
-      <w:r>
-        <w:rPr>
-          <w:rFonts w:ascii="Arial" w:eastAsia="Times New Roman" w:hAnsi="Arial" w:cs="Arial"/>
-          <w:b/>
-          <w:bCs/>
-          <w:color w:val="222222"/>
-          <w:kern w:val="0"/>
-          <w:sz w:val="22"/>
-          <w:szCs w:val="22"/>
-          <w14:ligatures w14:val="none"/>
-        </w:rPr>
-        <w:t>“</w:t>
-      </w:r>
-      <w:r>
-        <w:rPr>
-          <w:rFonts w:ascii="Arial" w:eastAsia="Times New Roman" w:hAnsi="Arial" w:cs="Arial"/>
-          <w:b/>
-          <w:bCs/>
-          <w:color w:val="222222"/>
-          <w:kern w:val="0"/>
-          <w:sz w:val="22"/>
-          <w:szCs w:val="22"/>
-          <w14:ligatures w14:val="none"/>
-        </w:rPr>
-        <w:t>cleaner</w:t>
-      </w:r>
-      <w:r>
-        <w:rPr>
-          <w:rFonts w:ascii="Arial" w:eastAsia="Times New Roman" w:hAnsi="Arial" w:cs="Arial"/>
-          <w:b/>
-          <w:bCs/>
-          <w:color w:val="222222"/>
-          <w:kern w:val="0"/>
-          <w:sz w:val="22"/>
-          <w:szCs w:val="22"/>
-          <w14:ligatures w14:val="none"/>
-        </w:rPr>
-        <w:t>”</w:t>
-      </w:r>
-      <w:r>
-        <w:rPr>
-          <w:rFonts w:ascii="Arial" w:eastAsia="Times New Roman" w:hAnsi="Arial" w:cs="Arial"/>
-          <w:b/>
-          <w:bCs/>
-          <w:color w:val="222222"/>
-          <w:kern w:val="0"/>
-          <w:sz w:val="22"/>
-          <w:szCs w:val="22"/>
-          <w14:ligatures w14:val="none"/>
-        </w:rPr>
-        <w:t xml:space="preserve"> results. </w:t>
-      </w:r>
-      <w:r>
-        <w:rPr>
-          <w:rFonts w:ascii="Arial" w:eastAsia="Times New Roman" w:hAnsi="Arial" w:cs="Arial"/>
-          <w:b/>
-          <w:bCs/>
-          <w:color w:val="222222"/>
-          <w:kern w:val="0"/>
-          <w:sz w:val="22"/>
-          <w:szCs w:val="22"/>
-          <w14:ligatures w14:val="none"/>
-        </w:rPr>
-        <w:t xml:space="preserve">My </w:t>
-      </w:r>
-      <w:r>
-        <w:rPr>
-          <w:rFonts w:ascii="Arial" w:eastAsia="Times New Roman" w:hAnsi="Arial" w:cs="Arial"/>
-          <w:b/>
-          <w:bCs/>
-          <w:color w:val="222222"/>
-          <w:kern w:val="0"/>
-          <w:sz w:val="22"/>
-          <w:szCs w:val="22"/>
-          <w14:ligatures w14:val="none"/>
-        </w:rPr>
-        <w:t>revised discussion now focuses on the fact that by expanding the set of candidate models, our method can identify simpler, well-supported models whose parameters are more readily informed by the data (i.e., have higher Fisher information), without forgoing standard model selection criteria like AIC.</w:t>
+        <w:t>I did not intend to imply that model selection should be based on the aesthetics of the likelihood surface or the narrowness of confidence intervals. I agree that this is not a valid model selection philosophy. I have removed this section and rewritten later sections to be clear that one should not choose a model to arbitrarily obtain “cleaner” results. My revised discussion now focuses on the fact that by expanding the set of candidate models, our method can identify simpler, well-supported models whose parameters are more readily informed by the data (i.e., have higher Fisher information), without forgoing standard model selection criteria like AIC.</w:t>
       </w:r>
     </w:p>
     <w:p>
@@ -4430,20 +4401,7 @@
           <w:szCs w:val="22"/>
           <w14:ligatures w14:val="none"/>
         </w:rPr>
-        <w:t>I</w:t>
-      </w:r>
-      <w:r>
-        <w:rPr>
-          <w:rFonts w:ascii="Arial" w:eastAsia="Times New Roman" w:hAnsi="Arial" w:cs="Arial"/>
-          <w:b/>
-          <w:bCs/>
-          <w:color w:val="222222"/>
-          <w:kern w:val="0"/>
-          <w:sz w:val="22"/>
-          <w:szCs w:val="22"/>
-          <w14:ligatures w14:val="none"/>
-        </w:rPr>
-        <w:t xml:space="preserve"> have removed </w:t>
+        <w:t xml:space="preserve">I have removed </w:t>
       </w:r>
       <w:r>
         <w:rPr>
@@ -4884,20 +4842,7 @@
           <w:szCs w:val="22"/>
           <w14:ligatures w14:val="none"/>
         </w:rPr>
-        <w:t>You are correct. This was an error in the text.</w:t>
-      </w:r>
-      <w:r>
-        <w:rPr>
-          <w:rFonts w:ascii="Arial" w:eastAsia="Times New Roman" w:hAnsi="Arial" w:cs="Arial"/>
-          <w:b/>
-          <w:bCs/>
-          <w:color w:val="222222"/>
-          <w:kern w:val="0"/>
-          <w:sz w:val="22"/>
-          <w:szCs w:val="22"/>
-          <w14:ligatures w14:val="none"/>
-        </w:rPr>
-        <w:t xml:space="preserve"> However, this figure has now been</w:t>
+        <w:t>You are correct. This was an error in the text. However, this figure has now been</w:t>
       </w:r>
       <w:r>
         <w:rPr>
@@ -5019,85 +4964,7 @@
           <w:szCs w:val="22"/>
           <w14:ligatures w14:val="none"/>
         </w:rPr>
-        <w:t xml:space="preserve">This is </w:t>
-      </w:r>
-      <w:r>
-        <w:rPr>
-          <w:rFonts w:ascii="Arial" w:eastAsia="Times New Roman" w:hAnsi="Arial" w:cs="Arial"/>
-          <w:b/>
-          <w:bCs/>
-          <w:color w:val="222222"/>
-          <w:kern w:val="0"/>
-          <w:sz w:val="22"/>
-          <w:szCs w:val="22"/>
-          <w14:ligatures w14:val="none"/>
-        </w:rPr>
-        <w:t>a</w:t>
-      </w:r>
-      <w:r>
-        <w:rPr>
-          <w:rFonts w:ascii="Arial" w:eastAsia="Times New Roman" w:hAnsi="Arial" w:cs="Arial"/>
-          <w:b/>
-          <w:bCs/>
-          <w:color w:val="222222"/>
-          <w:kern w:val="0"/>
-          <w:sz w:val="22"/>
-          <w:szCs w:val="22"/>
-          <w14:ligatures w14:val="none"/>
-        </w:rPr>
-        <w:t xml:space="preserve"> fair critique. </w:t>
-      </w:r>
-      <w:r>
-        <w:rPr>
-          <w:rFonts w:ascii="Arial" w:eastAsia="Times New Roman" w:hAnsi="Arial" w:cs="Arial"/>
-          <w:b/>
-          <w:bCs/>
-          <w:color w:val="222222"/>
-          <w:kern w:val="0"/>
-          <w:sz w:val="22"/>
-          <w:szCs w:val="22"/>
-          <w14:ligatures w14:val="none"/>
-        </w:rPr>
-        <w:t>I</w:t>
-      </w:r>
-      <w:r>
-        <w:rPr>
-          <w:rFonts w:ascii="Arial" w:eastAsia="Times New Roman" w:hAnsi="Arial" w:cs="Arial"/>
-          <w:b/>
-          <w:bCs/>
-          <w:color w:val="222222"/>
-          <w:kern w:val="0"/>
-          <w:sz w:val="22"/>
-          <w:szCs w:val="22"/>
-          <w14:ligatures w14:val="none"/>
-        </w:rPr>
-        <w:t xml:space="preserve"> agree that </w:t>
-      </w:r>
-      <w:r>
-        <w:rPr>
-          <w:rFonts w:ascii="Arial" w:eastAsia="Times New Roman" w:hAnsi="Arial" w:cs="Arial"/>
-          <w:b/>
-          <w:bCs/>
-          <w:color w:val="222222"/>
-          <w:kern w:val="0"/>
-          <w:sz w:val="22"/>
-          <w:szCs w:val="22"/>
-          <w14:ligatures w14:val="none"/>
-        </w:rPr>
-        <w:t>I have</w:t>
-      </w:r>
-      <w:r>
-        <w:rPr>
-          <w:rFonts w:ascii="Arial" w:eastAsia="Times New Roman" w:hAnsi="Arial" w:cs="Arial"/>
-          <w:b/>
-          <w:bCs/>
-          <w:color w:val="222222"/>
-          <w:kern w:val="0"/>
-          <w:sz w:val="22"/>
-          <w:szCs w:val="22"/>
-          <w14:ligatures w14:val="none"/>
-        </w:rPr>
-        <w:t xml:space="preserve"> overinterpreted the ancestral state reconstruction (ASR) results from a single empirical case. The primary message should be about the importance of model selection, not about a definitive answer to the primate mating system question. This point is further underscored by </w:t>
+        <w:t xml:space="preserve">This is a fair critique. I agree that I have overinterpreted the ancestral state reconstruction (ASR) results from a single empirical case. The primary message should be about the importance of model selection, not about a definitive answer to the primate mating system question. This point is further underscored by </w:t>
       </w:r>
       <w:r>
         <w:rPr>
@@ -5406,124 +5273,7 @@
           <w:szCs w:val="22"/>
           <w14:ligatures w14:val="none"/>
         </w:rPr>
-        <w:t>Y</w:t>
-      </w:r>
-      <w:r>
-        <w:rPr>
-          <w:rFonts w:ascii="Arial" w:eastAsia="Times New Roman" w:hAnsi="Arial" w:cs="Arial"/>
-          <w:b/>
-          <w:bCs/>
-          <w:color w:val="222222"/>
-          <w:kern w:val="0"/>
-          <w:sz w:val="22"/>
-          <w:szCs w:val="22"/>
-          <w14:ligatures w14:val="none"/>
-        </w:rPr>
-        <w:t xml:space="preserve">ou are right to point out the flawed logic. </w:t>
-      </w:r>
-      <w:r>
-        <w:rPr>
-          <w:rFonts w:ascii="Arial" w:eastAsia="Times New Roman" w:hAnsi="Arial" w:cs="Arial"/>
-          <w:b/>
-          <w:bCs/>
-          <w:color w:val="222222"/>
-          <w:kern w:val="0"/>
-          <w:sz w:val="22"/>
-          <w:szCs w:val="22"/>
-          <w14:ligatures w14:val="none"/>
-        </w:rPr>
-        <w:t xml:space="preserve">I was indeed </w:t>
-      </w:r>
-      <w:r>
-        <w:rPr>
-          <w:rFonts w:ascii="Arial" w:eastAsia="Times New Roman" w:hAnsi="Arial" w:cs="Arial"/>
-          <w:b/>
-          <w:bCs/>
-          <w:color w:val="222222"/>
-          <w:kern w:val="0"/>
-          <w:sz w:val="22"/>
-          <w:szCs w:val="22"/>
-          <w14:ligatures w14:val="none"/>
-        </w:rPr>
-        <w:t xml:space="preserve">conflating the consistency of reconstructions (across models in the empirical case) with the accuracy of reconstructions (tested in simulation). </w:t>
-      </w:r>
-      <w:r>
-        <w:rPr>
-          <w:rFonts w:ascii="Arial" w:eastAsia="Times New Roman" w:hAnsi="Arial" w:cs="Arial"/>
-          <w:b/>
-          <w:bCs/>
-          <w:color w:val="222222"/>
-          <w:kern w:val="0"/>
-          <w:sz w:val="22"/>
-          <w:szCs w:val="22"/>
-          <w14:ligatures w14:val="none"/>
-        </w:rPr>
-        <w:t xml:space="preserve">This </w:t>
-      </w:r>
-      <w:r>
-        <w:rPr>
-          <w:rFonts w:ascii="Arial" w:eastAsia="Times New Roman" w:hAnsi="Arial" w:cs="Arial"/>
-          <w:b/>
-          <w:bCs/>
-          <w:color w:val="222222"/>
-          <w:kern w:val="0"/>
-          <w:sz w:val="22"/>
-          <w:szCs w:val="22"/>
-          <w14:ligatures w14:val="none"/>
-        </w:rPr>
-        <w:t xml:space="preserve">study was not designed to test the relationship between these two concepts. </w:t>
-      </w:r>
-      <w:r>
-        <w:rPr>
-          <w:rFonts w:ascii="Arial" w:eastAsia="Times New Roman" w:hAnsi="Arial" w:cs="Arial"/>
-          <w:b/>
-          <w:bCs/>
-          <w:color w:val="222222"/>
-          <w:kern w:val="0"/>
-          <w:sz w:val="22"/>
-          <w:szCs w:val="22"/>
-          <w14:ligatures w14:val="none"/>
-        </w:rPr>
-        <w:t xml:space="preserve">As such, I </w:t>
-      </w:r>
-      <w:r>
-        <w:rPr>
-          <w:rFonts w:ascii="Arial" w:eastAsia="Times New Roman" w:hAnsi="Arial" w:cs="Arial"/>
-          <w:b/>
-          <w:bCs/>
-          <w:color w:val="222222"/>
-          <w:kern w:val="0"/>
-          <w:sz w:val="22"/>
-          <w:szCs w:val="22"/>
-          <w14:ligatures w14:val="none"/>
-        </w:rPr>
-        <w:t xml:space="preserve">have removed this section from the discussion. </w:t>
-      </w:r>
-      <w:r>
-        <w:rPr>
-          <w:rFonts w:ascii="Arial" w:eastAsia="Times New Roman" w:hAnsi="Arial" w:cs="Arial"/>
-          <w:b/>
-          <w:bCs/>
-          <w:color w:val="222222"/>
-          <w:kern w:val="0"/>
-          <w:sz w:val="22"/>
-          <w:szCs w:val="22"/>
-          <w14:ligatures w14:val="none"/>
-        </w:rPr>
-        <w:t xml:space="preserve">I </w:t>
-      </w:r>
-      <w:r>
-        <w:rPr>
-          <w:rFonts w:ascii="Arial" w:eastAsia="Times New Roman" w:hAnsi="Arial" w:cs="Arial"/>
-          <w:b/>
-          <w:bCs/>
-          <w:color w:val="222222"/>
-          <w:kern w:val="0"/>
-          <w:sz w:val="22"/>
-          <w:szCs w:val="22"/>
-          <w14:ligatures w14:val="none"/>
-        </w:rPr>
-        <w:t>have retained a more modest and speculative version of the point as a potential avenue for future research, rather than presenting it as a finding of this study.</w:t>
+        <w:t>You are right to point out the flawed logic. I was indeed conflating the consistency of reconstructions (across models in the empirical case) with the accuracy of reconstructions (tested in simulation). This study was not designed to test the relationship between these two concepts. As such, I have removed this section from the discussion. I have retained a more modest and speculative version of the point as a potential avenue for future research, rather than presenting it as a finding of this study.</w:t>
       </w:r>
     </w:p>
     <w:p>
@@ -5927,33 +5677,7 @@
           <w:szCs w:val="22"/>
           <w14:ligatures w14:val="none"/>
         </w:rPr>
-        <w:t xml:space="preserve">As you and other reviewers have pointed out, </w:t>
-      </w:r>
-      <w:r>
-        <w:rPr>
-          <w:rFonts w:ascii="Arial" w:eastAsia="Times New Roman" w:hAnsi="Arial" w:cs="Arial"/>
-          <w:b/>
-          <w:bCs/>
-          <w:color w:val="222222"/>
-          <w:kern w:val="0"/>
-          <w:sz w:val="22"/>
-          <w:szCs w:val="22"/>
-          <w14:ligatures w14:val="none"/>
-        </w:rPr>
-        <w:t>I</w:t>
-      </w:r>
-      <w:r>
-        <w:rPr>
-          <w:rFonts w:ascii="Arial" w:eastAsia="Times New Roman" w:hAnsi="Arial" w:cs="Arial"/>
-          <w:b/>
-          <w:bCs/>
-          <w:color w:val="222222"/>
-          <w:kern w:val="0"/>
-          <w:sz w:val="22"/>
-          <w:szCs w:val="22"/>
-          <w14:ligatures w14:val="none"/>
-        </w:rPr>
-        <w:t xml:space="preserve"> over-interpreted this result, and the simulation study was not designed to properly test this question. Given these concerns, and to streamline the manuscript, </w:t>
+        <w:t xml:space="preserve">As you and other reviewers have pointed out, I over-interpreted this result, and the simulation study was not designed to properly test this question. Given these concerns, and to streamline the manuscript, </w:t>
       </w:r>
       <w:r>
         <w:rPr>
@@ -5979,20 +5703,7 @@
           <w:szCs w:val="22"/>
           <w14:ligatures w14:val="none"/>
         </w:rPr>
-        <w:t>have removed this figure and the associated discussion from the paper.</w:t>
-      </w:r>
-      <w:r>
-        <w:rPr>
-          <w:rFonts w:ascii="Arial" w:eastAsia="Times New Roman" w:hAnsi="Arial" w:cs="Arial"/>
-          <w:b/>
-          <w:bCs/>
-          <w:color w:val="222222"/>
-          <w:kern w:val="0"/>
-          <w:sz w:val="22"/>
-          <w:szCs w:val="22"/>
-          <w14:ligatures w14:val="none"/>
-        </w:rPr>
-        <w:t xml:space="preserve"> </w:t>
+        <w:t xml:space="preserve">have removed this figure and the associated discussion from the paper. </w:t>
       </w:r>
       <w:r>
         <w:rPr>
@@ -7741,85 +7452,7 @@
           <w:szCs w:val="22"/>
           <w14:ligatures w14:val="none"/>
         </w:rPr>
-        <w:t xml:space="preserve">Thank you for this recommendation. </w:t>
-      </w:r>
-      <w:r>
-        <w:rPr>
-          <w:rFonts w:ascii="Arial" w:eastAsia="Times New Roman" w:hAnsi="Arial" w:cs="Arial"/>
-          <w:b/>
-          <w:bCs/>
-          <w:color w:val="222222"/>
-          <w:kern w:val="0"/>
-          <w:sz w:val="22"/>
-          <w:szCs w:val="22"/>
-          <w14:ligatures w14:val="none"/>
-        </w:rPr>
-        <w:t>I</w:t>
-      </w:r>
-      <w:r>
-        <w:rPr>
-          <w:rFonts w:ascii="Arial" w:eastAsia="Times New Roman" w:hAnsi="Arial" w:cs="Arial"/>
-          <w:b/>
-          <w:bCs/>
-          <w:color w:val="222222"/>
-          <w:kern w:val="0"/>
-          <w:sz w:val="22"/>
-          <w:szCs w:val="22"/>
-          <w14:ligatures w14:val="none"/>
-        </w:rPr>
-        <w:t xml:space="preserve"> agree that including a negative control is essential for demonstrating the method</w:t>
-      </w:r>
-      <w:r>
-        <w:rPr>
-          <w:rFonts w:ascii="Arial" w:eastAsia="Times New Roman" w:hAnsi="Arial" w:cs="Arial"/>
-          <w:b/>
-          <w:bCs/>
-          <w:color w:val="222222"/>
-          <w:kern w:val="0"/>
-          <w:sz w:val="22"/>
-          <w:szCs w:val="22"/>
-          <w14:ligatures w14:val="none"/>
-        </w:rPr>
-        <w:t>’</w:t>
-      </w:r>
-      <w:r>
-        <w:rPr>
-          <w:rFonts w:ascii="Arial" w:eastAsia="Times New Roman" w:hAnsi="Arial" w:cs="Arial"/>
-          <w:b/>
-          <w:bCs/>
-          <w:color w:val="222222"/>
-          <w:kern w:val="0"/>
-          <w:sz w:val="22"/>
-          <w:szCs w:val="22"/>
-          <w14:ligatures w14:val="none"/>
-        </w:rPr>
-        <w:t xml:space="preserve">s specificity. In fact, </w:t>
-      </w:r>
-      <w:r>
-        <w:rPr>
-          <w:rFonts w:ascii="Arial" w:eastAsia="Times New Roman" w:hAnsi="Arial" w:cs="Arial"/>
-          <w:b/>
-          <w:bCs/>
-          <w:color w:val="222222"/>
-          <w:kern w:val="0"/>
-          <w:sz w:val="22"/>
-          <w:szCs w:val="22"/>
-          <w14:ligatures w14:val="none"/>
-        </w:rPr>
-        <w:t xml:space="preserve">the </w:t>
-      </w:r>
-      <w:r>
-        <w:rPr>
-          <w:rFonts w:ascii="Arial" w:eastAsia="Times New Roman" w:hAnsi="Arial" w:cs="Arial"/>
-          <w:b/>
-          <w:bCs/>
-          <w:color w:val="222222"/>
-          <w:kern w:val="0"/>
-          <w:sz w:val="22"/>
-          <w:szCs w:val="22"/>
-          <w14:ligatures w14:val="none"/>
-        </w:rPr>
-        <w:t xml:space="preserve">original simulation design for the correlated evolution test implicitly included a negative control: only half of the non-zero rate parameters represented correlated changes, while the other half represented independent transitions. </w:t>
+        <w:t xml:space="preserve">Thank you for this recommendation. I agree that including a negative control is essential for demonstrating the method’s specificity. In fact, the original simulation design for the correlated evolution test implicitly included a negative control: only half of the non-zero rate parameters represented correlated changes, while the other half represented independent transitions. </w:t>
       </w:r>
       <w:r>
         <w:rPr>
@@ -8108,59 +7741,7 @@
           <w:szCs w:val="22"/>
           <w14:ligatures w14:val="none"/>
         </w:rPr>
-        <w:t xml:space="preserve">This is a helpful suggestion for improving clarity. </w:t>
-      </w:r>
-      <w:r>
-        <w:rPr>
-          <w:rFonts w:ascii="Arial" w:eastAsia="Times New Roman" w:hAnsi="Arial" w:cs="Arial"/>
-          <w:b/>
-          <w:bCs/>
-          <w:color w:val="222222"/>
-          <w:kern w:val="0"/>
-          <w:sz w:val="22"/>
-          <w:szCs w:val="22"/>
-          <w14:ligatures w14:val="none"/>
-        </w:rPr>
-        <w:t>I</w:t>
-      </w:r>
-      <w:r>
-        <w:rPr>
-          <w:rFonts w:ascii="Arial" w:eastAsia="Times New Roman" w:hAnsi="Arial" w:cs="Arial"/>
-          <w:b/>
-          <w:bCs/>
-          <w:color w:val="222222"/>
-          <w:kern w:val="0"/>
-          <w:sz w:val="22"/>
-          <w:szCs w:val="22"/>
-          <w14:ligatures w14:val="none"/>
-        </w:rPr>
-        <w:t xml:space="preserve"> have </w:t>
-      </w:r>
-      <w:r>
-        <w:rPr>
-          <w:rFonts w:ascii="Arial" w:eastAsia="Times New Roman" w:hAnsi="Arial" w:cs="Arial"/>
-          <w:b/>
-          <w:bCs/>
-          <w:color w:val="222222"/>
-          <w:kern w:val="0"/>
-          <w:sz w:val="22"/>
-          <w:szCs w:val="22"/>
-          <w14:ligatures w14:val="none"/>
-        </w:rPr>
-        <w:t>removed</w:t>
-      </w:r>
-      <w:r>
-        <w:rPr>
-          <w:rFonts w:ascii="Arial" w:eastAsia="Times New Roman" w:hAnsi="Arial" w:cs="Arial"/>
-          <w:b/>
-          <w:bCs/>
-          <w:color w:val="222222"/>
-          <w:kern w:val="0"/>
-          <w:sz w:val="22"/>
-          <w:szCs w:val="22"/>
-          <w14:ligatures w14:val="none"/>
-        </w:rPr>
-        <w:t xml:space="preserve"> the rate notation (e.g., q1,2).</w:t>
+        <w:t>This is a helpful suggestion for improving clarity. I have removed the rate notation (e.g., q1,2).</w:t>
       </w:r>
       <w:r>
         <w:rPr>
@@ -11120,46 +10701,7 @@
           <w:szCs w:val="22"/>
           <w14:ligatures w14:val="none"/>
         </w:rPr>
-        <w:t xml:space="preserve">Yes, I do wonder if it is worth including at all. </w:t>
-      </w:r>
-      <w:r>
-        <w:rPr>
-          <w:rFonts w:ascii="Arial" w:eastAsia="Times New Roman" w:hAnsi="Arial" w:cs="Arial"/>
-          <w:b/>
-          <w:bCs/>
-          <w:color w:val="222222"/>
-          <w:kern w:val="0"/>
-          <w:sz w:val="22"/>
-          <w:szCs w:val="22"/>
-          <w14:ligatures w14:val="none"/>
-        </w:rPr>
-        <w:t>The non-independence issues make any conclusions from an already messy pattern even more dubious. However, I think it is natural for a reader to wonder what effect regularization would have on AS</w:t>
-      </w:r>
-      <w:r>
-        <w:rPr>
-          <w:rFonts w:ascii="Arial" w:eastAsia="Times New Roman" w:hAnsi="Arial" w:cs="Arial"/>
-          <w:b/>
-          <w:bCs/>
-          <w:color w:val="222222"/>
-          <w:kern w:val="0"/>
-          <w:sz w:val="22"/>
-          <w:szCs w:val="22"/>
-          <w14:ligatures w14:val="none"/>
-        </w:rPr>
-        <w:t xml:space="preserve">R so I will keep this section. </w:t>
-      </w:r>
-      <w:r>
-        <w:rPr>
-          <w:rFonts w:ascii="Arial" w:eastAsia="Times New Roman" w:hAnsi="Arial" w:cs="Arial"/>
-          <w:b/>
-          <w:bCs/>
-          <w:color w:val="222222"/>
-          <w:kern w:val="0"/>
-          <w:sz w:val="22"/>
-          <w:szCs w:val="22"/>
-          <w14:ligatures w14:val="none"/>
-        </w:rPr>
-        <w:t xml:space="preserve">I have added a supplementary table with the requested values. I don’t think this changes the qualitative interpretations as I think the overwhelming pattern is that there are very minor differences in the ASR performance. </w:t>
+        <w:t xml:space="preserve">Given both of our concerns of the validity of these statistical tests and the fact that the simulation design was not intended to test performance of ancestral state estimation, I have decided to remove this from the manuscript all together. </w:t>
       </w:r>
       <w:r>
         <w:rPr>
@@ -11441,7 +10983,31 @@
           <w:szCs w:val="22"/>
           <w14:ligatures w14:val="none"/>
         </w:rPr>
-        <w:t xml:space="preserve"> using regularization techniques (lasso and ridge), which have been widely employed in other statistical fields, to penalize parameters in the Q matrices in order to identify the optimal model. Additionally, this appears to be the first application of these techniques to Q matrices and CTMCs. Similar approaches exist in Bayesian frameworks using a horseshoe prior, which shares similarities with the lasso method. Consequently, the study is novel and will be of high interest to the readership of Systematic Biology, particularly those working with discrete traits.</w:t>
+        <w:t xml:space="preserve"> using regularization techniques (lasso and ridge), which have been widely employed in other statistical fields, to penalize parameters in the Q matrices </w:t>
+      </w:r>
+      <w:proofErr w:type="gramStart"/>
+      <w:r>
+        <w:rPr>
+          <w:rFonts w:ascii="Arial" w:eastAsia="Times New Roman" w:hAnsi="Arial" w:cs="Arial"/>
+          <w:color w:val="222222"/>
+          <w:kern w:val="0"/>
+          <w:sz w:val="22"/>
+          <w:szCs w:val="22"/>
+          <w14:ligatures w14:val="none"/>
+        </w:rPr>
+        <w:t>in order to</w:t>
+      </w:r>
+      <w:proofErr w:type="gramEnd"/>
+      <w:r>
+        <w:rPr>
+          <w:rFonts w:ascii="Arial" w:eastAsia="Times New Roman" w:hAnsi="Arial" w:cs="Arial"/>
+          <w:color w:val="222222"/>
+          <w:kern w:val="0"/>
+          <w:sz w:val="22"/>
+          <w:szCs w:val="22"/>
+          <w14:ligatures w14:val="none"/>
+        </w:rPr>
+        <w:t xml:space="preserve"> identify the optimal model. Additionally, this appears to be the first application of these techniques to Q matrices and CTMCs. Similar approaches exist in Bayesian frameworks using a horseshoe prior, which shares similarities with the lasso method. Consequently, the study is novel and will be of high interest to the readership of Systematic Biology, particularly those working with discrete traits.</w:t>
       </w:r>
       <w:r>
         <w:rPr>
@@ -11631,46 +11197,7 @@
           <w:szCs w:val="22"/>
           <w14:ligatures w14:val="none"/>
         </w:rPr>
-        <w:t>I</w:t>
-      </w:r>
-      <w:r>
-        <w:rPr>
-          <w:rFonts w:ascii="Arial" w:eastAsia="Times New Roman" w:hAnsi="Arial" w:cs="Arial"/>
-          <w:b/>
-          <w:bCs/>
-          <w:color w:val="222222"/>
-          <w:kern w:val="0"/>
-          <w:sz w:val="22"/>
-          <w:szCs w:val="22"/>
-          <w14:ligatures w14:val="none"/>
-        </w:rPr>
-        <w:t xml:space="preserve"> apologize that the original description was unclear. As detailed in our responses to other reviewers (e.g., R1.1), </w:t>
-      </w:r>
-      <w:r>
-        <w:rPr>
-          <w:rFonts w:ascii="Arial" w:eastAsia="Times New Roman" w:hAnsi="Arial" w:cs="Arial"/>
-          <w:b/>
-          <w:bCs/>
-          <w:color w:val="222222"/>
-          <w:kern w:val="0"/>
-          <w:sz w:val="22"/>
-          <w:szCs w:val="22"/>
-          <w14:ligatures w14:val="none"/>
-        </w:rPr>
-        <w:t>I</w:t>
-      </w:r>
-      <w:r>
-        <w:rPr>
-          <w:rFonts w:ascii="Arial" w:eastAsia="Times New Roman" w:hAnsi="Arial" w:cs="Arial"/>
-          <w:b/>
-          <w:bCs/>
-          <w:color w:val="222222"/>
-          <w:kern w:val="0"/>
-          <w:sz w:val="22"/>
-          <w:szCs w:val="22"/>
-          <w14:ligatures w14:val="none"/>
-        </w:rPr>
-        <w:t xml:space="preserve"> have completely revised the search algorithm to use simulated annealing</w:t>
+        <w:t>I apologize that the original description was unclear. As detailed in our responses to other reviewers (e.g., R1.1), I have completely revised the search algorithm to use simulated annealing</w:t>
       </w:r>
       <w:r>
         <w:rPr>
@@ -12721,7 +12248,6 @@
           <w:kern w:val="0"/>
           <w:sz w:val="22"/>
           <w:szCs w:val="22"/>
-          <w:highlight w:val="yellow"/>
           <w14:ligatures w14:val="none"/>
         </w:rPr>
         <w:t xml:space="preserve">A: </w:t>
@@ -12735,7 +12261,6 @@
           <w:kern w:val="0"/>
           <w:sz w:val="22"/>
           <w:szCs w:val="22"/>
-          <w:highlight w:val="yellow"/>
           <w14:ligatures w14:val="none"/>
         </w:rPr>
         <w:t>There was no model selection done for Table 1. However, I have included the model selection table for the empirical case study in the supplemental material.</w:t>
@@ -13657,20 +13182,7 @@
           <w:szCs w:val="22"/>
           <w14:ligatures w14:val="none"/>
         </w:rPr>
-        <w:t xml:space="preserve"> </w:t>
-      </w:r>
-      <w:r>
-        <w:rPr>
-          <w:rFonts w:ascii="Arial" w:eastAsia="Times New Roman" w:hAnsi="Arial" w:cs="Arial"/>
-          <w:b/>
-          <w:bCs/>
-          <w:color w:val="222222"/>
-          <w:kern w:val="0"/>
-          <w:sz w:val="22"/>
-          <w:szCs w:val="22"/>
-          <w14:ligatures w14:val="none"/>
-        </w:rPr>
-        <w:t xml:space="preserve">Thank you for </w:t>
+        <w:t xml:space="preserve"> Thank you for </w:t>
       </w:r>
       <w:r>
         <w:rPr>
@@ -15049,7 +14561,31 @@
           <w:szCs w:val="22"/>
           <w14:ligatures w14:val="none"/>
         </w:rPr>
-        <w:t xml:space="preserve"> Mk model is typically understood to refer to a morphological model with a single rate parameter (similar to the Jukes-Cantor model) used for tree inference. Using “Mk” in this context may be confusing. I recommend </w:t>
+        <w:t xml:space="preserve"> Mk model is typically understood to refer to a morphological model with a single rate parameter (</w:t>
+      </w:r>
+      <w:proofErr w:type="gramStart"/>
+      <w:r>
+        <w:rPr>
+          <w:rFonts w:ascii="Arial" w:eastAsia="Times New Roman" w:hAnsi="Arial" w:cs="Arial"/>
+          <w:color w:val="222222"/>
+          <w:kern w:val="0"/>
+          <w:sz w:val="22"/>
+          <w:szCs w:val="22"/>
+          <w14:ligatures w14:val="none"/>
+        </w:rPr>
+        <w:t>similar to</w:t>
+      </w:r>
+      <w:proofErr w:type="gramEnd"/>
+      <w:r>
+        <w:rPr>
+          <w:rFonts w:ascii="Arial" w:eastAsia="Times New Roman" w:hAnsi="Arial" w:cs="Arial"/>
+          <w:color w:val="222222"/>
+          <w:kern w:val="0"/>
+          <w:sz w:val="22"/>
+          <w:szCs w:val="22"/>
+          <w14:ligatures w14:val="none"/>
+        </w:rPr>
+        <w:t xml:space="preserve"> the Jukes-Cantor model) used for tree inference. Using “Mk” in this context may be confusing. I recommend </w:t>
       </w:r>
       <w:proofErr w:type="gramStart"/>
       <w:r>
